--- a/ISA/Proyectos/horno/Memoria_Joel.docx
+++ b/ISA/Proyectos/horno/Memoria_Joel.docx
@@ -20,13 +20,746 @@
         <w:t>unidad 8 – joel sanz martí, 2ºcfgs</w:t>
       </w:r>
     </w:p>
+    <w:sdt>
+      <w:sdtPr>
+        <w:id w:val="-228000293"/>
+        <w:docPartObj>
+          <w:docPartGallery w:val="Table of Contents"/>
+          <w:docPartUnique/>
+        </w:docPartObj>
+      </w:sdtPr>
+      <w:sdtEndPr>
+        <w:rPr>
+          <w:b/>
+          <w:bCs/>
+          <w:caps w:val="0"/>
+          <w:noProof/>
+          <w:color w:val="auto"/>
+          <w:spacing w:val="0"/>
+          <w:sz w:val="20"/>
+          <w:szCs w:val="20"/>
+        </w:rPr>
+      </w:sdtEndPr>
+      <w:sdtContent>
+        <w:p>
+          <w:pPr>
+            <w:pStyle w:val="TOCHeading"/>
+          </w:pPr>
+          <w:r>
+            <w:t>0. Índice</w:t>
+          </w:r>
+        </w:p>
+        <w:p>
+          <w:pPr>
+            <w:pStyle w:val="TOC1"/>
+            <w:tabs>
+              <w:tab w:val="right" w:leader="dot" w:pos="8494"/>
+            </w:tabs>
+            <w:rPr>
+              <w:noProof/>
+            </w:rPr>
+          </w:pPr>
+          <w:r>
+            <w:fldChar w:fldCharType="begin"/>
+          </w:r>
+          <w:r>
+            <w:instrText xml:space="preserve"> TOC \o "1-3" \h \z \u </w:instrText>
+          </w:r>
+          <w:r>
+            <w:fldChar w:fldCharType="separate"/>
+          </w:r>
+          <w:hyperlink w:anchor="_Toc157971143" w:history="1">
+            <w:r>
+              <w:rPr>
+                <w:rStyle w:val="Hyperlink"/>
+                <w:noProof/>
+              </w:rPr>
+              <w:t>1. Enunciado</w:t>
+            </w:r>
+            <w:r>
+              <w:rPr>
+                <w:noProof/>
+                <w:webHidden/>
+              </w:rPr>
+              <w:tab/>
+            </w:r>
+            <w:r>
+              <w:rPr>
+                <w:noProof/>
+                <w:webHidden/>
+              </w:rPr>
+              <w:fldChar w:fldCharType="begin"/>
+            </w:r>
+            <w:r>
+              <w:rPr>
+                <w:noProof/>
+                <w:webHidden/>
+              </w:rPr>
+              <w:instrText xml:space="preserve"> PAGEREF _Toc157971143 \h </w:instrText>
+            </w:r>
+            <w:r>
+              <w:rPr>
+                <w:noProof/>
+                <w:webHidden/>
+              </w:rPr>
+            </w:r>
+            <w:r>
+              <w:rPr>
+                <w:noProof/>
+                <w:webHidden/>
+              </w:rPr>
+              <w:fldChar w:fldCharType="separate"/>
+            </w:r>
+            <w:r>
+              <w:rPr>
+                <w:noProof/>
+                <w:webHidden/>
+              </w:rPr>
+              <w:t>1</w:t>
+            </w:r>
+            <w:r>
+              <w:rPr>
+                <w:noProof/>
+                <w:webHidden/>
+              </w:rPr>
+              <w:fldChar w:fldCharType="end"/>
+            </w:r>
+          </w:hyperlink>
+        </w:p>
+        <w:p>
+          <w:pPr>
+            <w:pStyle w:val="TOC1"/>
+            <w:tabs>
+              <w:tab w:val="right" w:leader="dot" w:pos="8494"/>
+            </w:tabs>
+            <w:rPr>
+              <w:noProof/>
+            </w:rPr>
+          </w:pPr>
+          <w:hyperlink w:anchor="_Toc157971144" w:history="1">
+            <w:r>
+              <w:rPr>
+                <w:rStyle w:val="Hyperlink"/>
+                <w:noProof/>
+              </w:rPr>
+              <w:t>2. Documentación</w:t>
+            </w:r>
+            <w:r>
+              <w:rPr>
+                <w:noProof/>
+                <w:webHidden/>
+              </w:rPr>
+              <w:tab/>
+            </w:r>
+            <w:r>
+              <w:rPr>
+                <w:noProof/>
+                <w:webHidden/>
+              </w:rPr>
+              <w:fldChar w:fldCharType="begin"/>
+            </w:r>
+            <w:r>
+              <w:rPr>
+                <w:noProof/>
+                <w:webHidden/>
+              </w:rPr>
+              <w:instrText xml:space="preserve"> PAGEREF _Toc157971144 \h </w:instrText>
+            </w:r>
+            <w:r>
+              <w:rPr>
+                <w:noProof/>
+                <w:webHidden/>
+              </w:rPr>
+            </w:r>
+            <w:r>
+              <w:rPr>
+                <w:noProof/>
+                <w:webHidden/>
+              </w:rPr>
+              <w:fldChar w:fldCharType="separate"/>
+            </w:r>
+            <w:r>
+              <w:rPr>
+                <w:noProof/>
+                <w:webHidden/>
+              </w:rPr>
+              <w:t>2</w:t>
+            </w:r>
+            <w:r>
+              <w:rPr>
+                <w:noProof/>
+                <w:webHidden/>
+              </w:rPr>
+              <w:fldChar w:fldCharType="end"/>
+            </w:r>
+          </w:hyperlink>
+        </w:p>
+        <w:p>
+          <w:pPr>
+            <w:pStyle w:val="TOC2"/>
+            <w:tabs>
+              <w:tab w:val="right" w:leader="dot" w:pos="8494"/>
+            </w:tabs>
+            <w:rPr>
+              <w:noProof/>
+            </w:rPr>
+          </w:pPr>
+          <w:hyperlink w:anchor="_Toc157971145" w:history="1">
+            <w:r>
+              <w:rPr>
+                <w:rStyle w:val="Hyperlink"/>
+                <w:noProof/>
+              </w:rPr>
+              <w:t>1. Esquema Eléctrico</w:t>
+            </w:r>
+            <w:r>
+              <w:rPr>
+                <w:noProof/>
+                <w:webHidden/>
+              </w:rPr>
+              <w:tab/>
+            </w:r>
+            <w:r>
+              <w:rPr>
+                <w:noProof/>
+                <w:webHidden/>
+              </w:rPr>
+              <w:fldChar w:fldCharType="begin"/>
+            </w:r>
+            <w:r>
+              <w:rPr>
+                <w:noProof/>
+                <w:webHidden/>
+              </w:rPr>
+              <w:instrText xml:space="preserve"> PAGEREF _Toc157971145 \h </w:instrText>
+            </w:r>
+            <w:r>
+              <w:rPr>
+                <w:noProof/>
+                <w:webHidden/>
+              </w:rPr>
+            </w:r>
+            <w:r>
+              <w:rPr>
+                <w:noProof/>
+                <w:webHidden/>
+              </w:rPr>
+              <w:fldChar w:fldCharType="separate"/>
+            </w:r>
+            <w:r>
+              <w:rPr>
+                <w:noProof/>
+                <w:webHidden/>
+              </w:rPr>
+              <w:t>2</w:t>
+            </w:r>
+            <w:r>
+              <w:rPr>
+                <w:noProof/>
+                <w:webHidden/>
+              </w:rPr>
+              <w:fldChar w:fldCharType="end"/>
+            </w:r>
+          </w:hyperlink>
+        </w:p>
+        <w:p>
+          <w:pPr>
+            <w:pStyle w:val="TOC2"/>
+            <w:tabs>
+              <w:tab w:val="right" w:leader="dot" w:pos="8494"/>
+            </w:tabs>
+            <w:rPr>
+              <w:noProof/>
+            </w:rPr>
+          </w:pPr>
+          <w:hyperlink w:anchor="_Toc157971146" w:history="1">
+            <w:r>
+              <w:rPr>
+                <w:rStyle w:val="Hyperlink"/>
+                <w:noProof/>
+              </w:rPr>
+              <w:t>2. Menús del Controlador</w:t>
+            </w:r>
+            <w:r>
+              <w:rPr>
+                <w:noProof/>
+                <w:webHidden/>
+              </w:rPr>
+              <w:tab/>
+            </w:r>
+            <w:r>
+              <w:rPr>
+                <w:noProof/>
+                <w:webHidden/>
+              </w:rPr>
+              <w:fldChar w:fldCharType="begin"/>
+            </w:r>
+            <w:r>
+              <w:rPr>
+                <w:noProof/>
+                <w:webHidden/>
+              </w:rPr>
+              <w:instrText xml:space="preserve"> PAGEREF _Toc157971146 \h </w:instrText>
+            </w:r>
+            <w:r>
+              <w:rPr>
+                <w:noProof/>
+                <w:webHidden/>
+              </w:rPr>
+            </w:r>
+            <w:r>
+              <w:rPr>
+                <w:noProof/>
+                <w:webHidden/>
+              </w:rPr>
+              <w:fldChar w:fldCharType="separate"/>
+            </w:r>
+            <w:r>
+              <w:rPr>
+                <w:noProof/>
+                <w:webHidden/>
+              </w:rPr>
+              <w:t>6</w:t>
+            </w:r>
+            <w:r>
+              <w:rPr>
+                <w:noProof/>
+                <w:webHidden/>
+              </w:rPr>
+              <w:fldChar w:fldCharType="end"/>
+            </w:r>
+          </w:hyperlink>
+        </w:p>
+        <w:p>
+          <w:pPr>
+            <w:pStyle w:val="TOC2"/>
+            <w:tabs>
+              <w:tab w:val="right" w:leader="dot" w:pos="8494"/>
+            </w:tabs>
+            <w:rPr>
+              <w:noProof/>
+            </w:rPr>
+          </w:pPr>
+          <w:hyperlink w:anchor="_Toc157971147" w:history="1">
+            <w:r>
+              <w:rPr>
+                <w:rStyle w:val="Hyperlink"/>
+                <w:noProof/>
+              </w:rPr>
+              <w:t>3. Control todo/nada</w:t>
+            </w:r>
+            <w:r>
+              <w:rPr>
+                <w:noProof/>
+                <w:webHidden/>
+              </w:rPr>
+              <w:tab/>
+            </w:r>
+            <w:r>
+              <w:rPr>
+                <w:noProof/>
+                <w:webHidden/>
+              </w:rPr>
+              <w:fldChar w:fldCharType="begin"/>
+            </w:r>
+            <w:r>
+              <w:rPr>
+                <w:noProof/>
+                <w:webHidden/>
+              </w:rPr>
+              <w:instrText xml:space="preserve"> PAGEREF _Toc157971147 \h </w:instrText>
+            </w:r>
+            <w:r>
+              <w:rPr>
+                <w:noProof/>
+                <w:webHidden/>
+              </w:rPr>
+            </w:r>
+            <w:r>
+              <w:rPr>
+                <w:noProof/>
+                <w:webHidden/>
+              </w:rPr>
+              <w:fldChar w:fldCharType="separate"/>
+            </w:r>
+            <w:r>
+              <w:rPr>
+                <w:noProof/>
+                <w:webHidden/>
+              </w:rPr>
+              <w:t>9</w:t>
+            </w:r>
+            <w:r>
+              <w:rPr>
+                <w:noProof/>
+                <w:webHidden/>
+              </w:rPr>
+              <w:fldChar w:fldCharType="end"/>
+            </w:r>
+          </w:hyperlink>
+        </w:p>
+        <w:p>
+          <w:pPr>
+            <w:pStyle w:val="TOC2"/>
+            <w:tabs>
+              <w:tab w:val="right" w:leader="dot" w:pos="8494"/>
+            </w:tabs>
+            <w:rPr>
+              <w:noProof/>
+            </w:rPr>
+          </w:pPr>
+          <w:hyperlink w:anchor="_Toc157971148" w:history="1">
+            <w:r>
+              <w:rPr>
+                <w:rStyle w:val="Hyperlink"/>
+                <w:noProof/>
+              </w:rPr>
+              <w:t>4. Software CX-Thermo</w:t>
+            </w:r>
+            <w:r>
+              <w:rPr>
+                <w:noProof/>
+                <w:webHidden/>
+              </w:rPr>
+              <w:tab/>
+            </w:r>
+            <w:r>
+              <w:rPr>
+                <w:noProof/>
+                <w:webHidden/>
+              </w:rPr>
+              <w:fldChar w:fldCharType="begin"/>
+            </w:r>
+            <w:r>
+              <w:rPr>
+                <w:noProof/>
+                <w:webHidden/>
+              </w:rPr>
+              <w:instrText xml:space="preserve"> PAGEREF _Toc157971148 \h </w:instrText>
+            </w:r>
+            <w:r>
+              <w:rPr>
+                <w:noProof/>
+                <w:webHidden/>
+              </w:rPr>
+            </w:r>
+            <w:r>
+              <w:rPr>
+                <w:noProof/>
+                <w:webHidden/>
+              </w:rPr>
+              <w:fldChar w:fldCharType="separate"/>
+            </w:r>
+            <w:r>
+              <w:rPr>
+                <w:noProof/>
+                <w:webHidden/>
+              </w:rPr>
+              <w:t>11</w:t>
+            </w:r>
+            <w:r>
+              <w:rPr>
+                <w:noProof/>
+                <w:webHidden/>
+              </w:rPr>
+              <w:fldChar w:fldCharType="end"/>
+            </w:r>
+          </w:hyperlink>
+        </w:p>
+        <w:p>
+          <w:pPr>
+            <w:pStyle w:val="TOC2"/>
+            <w:tabs>
+              <w:tab w:val="right" w:leader="dot" w:pos="8494"/>
+            </w:tabs>
+            <w:rPr>
+              <w:noProof/>
+            </w:rPr>
+          </w:pPr>
+          <w:hyperlink w:anchor="_Toc157971149" w:history="1">
+            <w:r>
+              <w:rPr>
+                <w:rStyle w:val="Hyperlink"/>
+                <w:noProof/>
+              </w:rPr>
+              <w:t>5. Control PID</w:t>
+            </w:r>
+            <w:r>
+              <w:rPr>
+                <w:noProof/>
+                <w:webHidden/>
+              </w:rPr>
+              <w:tab/>
+            </w:r>
+            <w:r>
+              <w:rPr>
+                <w:noProof/>
+                <w:webHidden/>
+              </w:rPr>
+              <w:fldChar w:fldCharType="begin"/>
+            </w:r>
+            <w:r>
+              <w:rPr>
+                <w:noProof/>
+                <w:webHidden/>
+              </w:rPr>
+              <w:instrText xml:space="preserve"> PAGEREF _Toc157971149 \h </w:instrText>
+            </w:r>
+            <w:r>
+              <w:rPr>
+                <w:noProof/>
+                <w:webHidden/>
+              </w:rPr>
+            </w:r>
+            <w:r>
+              <w:rPr>
+                <w:noProof/>
+                <w:webHidden/>
+              </w:rPr>
+              <w:fldChar w:fldCharType="separate"/>
+            </w:r>
+            <w:r>
+              <w:rPr>
+                <w:noProof/>
+                <w:webHidden/>
+              </w:rPr>
+              <w:t>13</w:t>
+            </w:r>
+            <w:r>
+              <w:rPr>
+                <w:noProof/>
+                <w:webHidden/>
+              </w:rPr>
+              <w:fldChar w:fldCharType="end"/>
+            </w:r>
+          </w:hyperlink>
+        </w:p>
+        <w:p>
+          <w:pPr>
+            <w:pStyle w:val="TOC2"/>
+            <w:tabs>
+              <w:tab w:val="right" w:leader="dot" w:pos="8494"/>
+            </w:tabs>
+            <w:rPr>
+              <w:noProof/>
+            </w:rPr>
+          </w:pPr>
+          <w:hyperlink w:anchor="_Toc157971150" w:history="1">
+            <w:r>
+              <w:rPr>
+                <w:rStyle w:val="Hyperlink"/>
+                <w:noProof/>
+              </w:rPr>
+              <w:t>6. Modo Manual</w:t>
+            </w:r>
+            <w:r>
+              <w:rPr>
+                <w:noProof/>
+                <w:webHidden/>
+              </w:rPr>
+              <w:tab/>
+            </w:r>
+            <w:r>
+              <w:rPr>
+                <w:noProof/>
+                <w:webHidden/>
+              </w:rPr>
+              <w:fldChar w:fldCharType="begin"/>
+            </w:r>
+            <w:r>
+              <w:rPr>
+                <w:noProof/>
+                <w:webHidden/>
+              </w:rPr>
+              <w:instrText xml:space="preserve"> PAGEREF _Toc157971150 \h </w:instrText>
+            </w:r>
+            <w:r>
+              <w:rPr>
+                <w:noProof/>
+                <w:webHidden/>
+              </w:rPr>
+            </w:r>
+            <w:r>
+              <w:rPr>
+                <w:noProof/>
+                <w:webHidden/>
+              </w:rPr>
+              <w:fldChar w:fldCharType="separate"/>
+            </w:r>
+            <w:r>
+              <w:rPr>
+                <w:noProof/>
+                <w:webHidden/>
+              </w:rPr>
+              <w:t>15</w:t>
+            </w:r>
+            <w:r>
+              <w:rPr>
+                <w:noProof/>
+                <w:webHidden/>
+              </w:rPr>
+              <w:fldChar w:fldCharType="end"/>
+            </w:r>
+          </w:hyperlink>
+        </w:p>
+        <w:p>
+          <w:pPr>
+            <w:pStyle w:val="TOC2"/>
+            <w:tabs>
+              <w:tab w:val="right" w:leader="dot" w:pos="8494"/>
+            </w:tabs>
+            <w:rPr>
+              <w:noProof/>
+            </w:rPr>
+          </w:pPr>
+          <w:hyperlink w:anchor="_Toc157971151" w:history="1">
+            <w:r>
+              <w:rPr>
+                <w:rStyle w:val="Hyperlink"/>
+                <w:noProof/>
+              </w:rPr>
+              <w:t>7. Control de 3 Puntos</w:t>
+            </w:r>
+            <w:r>
+              <w:rPr>
+                <w:noProof/>
+                <w:webHidden/>
+              </w:rPr>
+              <w:tab/>
+            </w:r>
+            <w:r>
+              <w:rPr>
+                <w:noProof/>
+                <w:webHidden/>
+              </w:rPr>
+              <w:fldChar w:fldCharType="begin"/>
+            </w:r>
+            <w:r>
+              <w:rPr>
+                <w:noProof/>
+                <w:webHidden/>
+              </w:rPr>
+              <w:instrText xml:space="preserve"> PAGEREF _Toc157971151 \h </w:instrText>
+            </w:r>
+            <w:r>
+              <w:rPr>
+                <w:noProof/>
+                <w:webHidden/>
+              </w:rPr>
+            </w:r>
+            <w:r>
+              <w:rPr>
+                <w:noProof/>
+                <w:webHidden/>
+              </w:rPr>
+              <w:fldChar w:fldCharType="separate"/>
+            </w:r>
+            <w:r>
+              <w:rPr>
+                <w:noProof/>
+                <w:webHidden/>
+              </w:rPr>
+              <w:t>15</w:t>
+            </w:r>
+            <w:r>
+              <w:rPr>
+                <w:noProof/>
+                <w:webHidden/>
+              </w:rPr>
+              <w:fldChar w:fldCharType="end"/>
+            </w:r>
+          </w:hyperlink>
+        </w:p>
+        <w:p>
+          <w:pPr>
+            <w:pStyle w:val="TOC2"/>
+            <w:tabs>
+              <w:tab w:val="right" w:leader="dot" w:pos="8494"/>
+            </w:tabs>
+            <w:rPr>
+              <w:noProof/>
+            </w:rPr>
+          </w:pPr>
+          <w:hyperlink w:anchor="_Toc157971152" w:history="1">
+            <w:r>
+              <w:rPr>
+                <w:rStyle w:val="Hyperlink"/>
+                <w:noProof/>
+              </w:rPr>
+              <w:t>8. Conexión de Dos Controladores</w:t>
+            </w:r>
+            <w:r>
+              <w:rPr>
+                <w:noProof/>
+                <w:webHidden/>
+              </w:rPr>
+              <w:tab/>
+            </w:r>
+            <w:r>
+              <w:rPr>
+                <w:noProof/>
+                <w:webHidden/>
+              </w:rPr>
+              <w:fldChar w:fldCharType="begin"/>
+            </w:r>
+            <w:r>
+              <w:rPr>
+                <w:noProof/>
+                <w:webHidden/>
+              </w:rPr>
+              <w:instrText xml:space="preserve"> PAGEREF _Toc157971152 \h </w:instrText>
+            </w:r>
+            <w:r>
+              <w:rPr>
+                <w:noProof/>
+                <w:webHidden/>
+              </w:rPr>
+            </w:r>
+            <w:r>
+              <w:rPr>
+                <w:noProof/>
+                <w:webHidden/>
+              </w:rPr>
+              <w:fldChar w:fldCharType="separate"/>
+            </w:r>
+            <w:r>
+              <w:rPr>
+                <w:noProof/>
+                <w:webHidden/>
+              </w:rPr>
+              <w:t>17</w:t>
+            </w:r>
+            <w:r>
+              <w:rPr>
+                <w:noProof/>
+                <w:webHidden/>
+              </w:rPr>
+              <w:fldChar w:fldCharType="end"/>
+            </w:r>
+          </w:hyperlink>
+        </w:p>
+        <w:p>
+          <w:r>
+            <w:rPr>
+              <w:b/>
+              <w:bCs/>
+              <w:noProof/>
+            </w:rPr>
+            <w:fldChar w:fldCharType="end"/>
+          </w:r>
+        </w:p>
+      </w:sdtContent>
+    </w:sdt>
+    <w:p/>
     <w:p>
       <w:pPr>
         <w:pStyle w:val="Heading1"/>
       </w:pPr>
+      <w:bookmarkStart w:id="0" w:name="_Toc157971143"/>
       <w:r>
         <w:t>1. Enunciado</w:t>
       </w:r>
+      <w:bookmarkEnd w:id="0"/>
     </w:p>
     <w:p>
       <w:r>
@@ -110,6 +843,7 @@
     </w:p>
     <w:p>
       <w:r>
+        <w:lastRenderedPageBreak/>
         <w:t>5. Configura el controlador como PID para un SP=40ºC, con los parámetros PID por defecto. Indica los parámetros que has tenido que modificar.</w:t>
       </w:r>
     </w:p>
@@ -180,32 +914,22 @@
       <w:pPr>
         <w:pStyle w:val="Heading1"/>
       </w:pPr>
-      <w:r>
-        <w:lastRenderedPageBreak/>
+      <w:bookmarkStart w:id="1" w:name="_Toc157971144"/>
+      <w:r>
         <w:t>2. Documentación</w:t>
       </w:r>
+      <w:bookmarkEnd w:id="1"/>
     </w:p>
     <w:p>
       <w:pPr>
         <w:pStyle w:val="Heading2"/>
       </w:pPr>
+      <w:bookmarkStart w:id="2" w:name="_Toc157971145"/>
       <w:r>
         <w:t>1. Esquema Eléctrico</w:t>
       </w:r>
-    </w:p>
-    <w:p/>
-    <w:p/>
-    <w:p/>
-    <w:p/>
-    <w:p/>
-    <w:p/>
-    <w:p/>
-    <w:p/>
-    <w:p/>
-    <w:p/>
-    <w:p/>
-    <w:p/>
-    <w:p/>
+      <w:bookmarkEnd w:id="2"/>
+    </w:p>
     <w:p/>
     <w:p/>
     <w:p/>
@@ -311,10 +1035,12 @@
       <w:pPr>
         <w:pStyle w:val="Heading2"/>
       </w:pPr>
+      <w:bookmarkStart w:id="3" w:name="_Toc157971146"/>
       <w:r>
         <w:lastRenderedPageBreak/>
         <w:t>2. Menús del Controlador</w:t>
       </w:r>
+      <w:bookmarkEnd w:id="3"/>
     </w:p>
     <w:p>
       <w:r>
@@ -323,6 +1049,9 @@
     </w:p>
     <w:p>
       <w:r>
+        <w:rPr>
+          <w:noProof/>
+        </w:rPr>
         <w:drawing>
           <wp:inline distT="0" distB="0" distL="0" distR="0" wp14:anchorId="41C7512C" wp14:editId="6D9C17DB">
             <wp:extent cx="5400040" cy="3718560"/>
@@ -339,7 +1068,7 @@
                     <pic:cNvPicPr/>
                   </pic:nvPicPr>
                   <pic:blipFill>
-                    <a:blip r:embed="rId5"/>
+                    <a:blip r:embed="rId8"/>
                     <a:stretch>
                       <a:fillRect/>
                     </a:stretch>
@@ -442,28 +1171,13 @@
         </w:numPr>
       </w:pPr>
       <w:r>
-        <w:t>Volveremos al nivel de operación p</w:t>
-      </w:r>
-      <w:r>
-        <w:t>ulsa</w:t>
-      </w:r>
-      <w:r>
-        <w:t>ndo</w:t>
-      </w:r>
-      <w:r>
-        <w:t xml:space="preserve"> las teclas “O” + “</w:t>
+        <w:t>Volveremos al nivel de operación pulsando las teclas “O” + “</w:t>
       </w:r>
       <w:r>
         <w:sym w:font="Wingdings" w:char="F0DF"/>
       </w:r>
       <w:r>
-        <w:t xml:space="preserve">” durante al menos </w:t>
-      </w:r>
-      <w:r>
-        <w:t>1</w:t>
-      </w:r>
-      <w:r>
-        <w:t xml:space="preserve"> segundo.</w:t>
+        <w:t>” durante al menos 1 segundo.</w:t>
       </w:r>
     </w:p>
     <w:p>
@@ -564,10 +1278,12 @@
       <w:pPr>
         <w:pStyle w:val="Heading2"/>
       </w:pPr>
+      <w:bookmarkStart w:id="4" w:name="_Toc157971147"/>
       <w:r>
         <w:lastRenderedPageBreak/>
         <w:t>3. Control todo/nada</w:t>
       </w:r>
+      <w:bookmarkEnd w:id="4"/>
     </w:p>
     <w:p>
       <w:r>
@@ -576,7 +1292,15 @@
     </w:p>
     <w:p>
       <w:r>
-        <w:t>Empezaremos seleccionando el tipo de entrada. Pulsaremos la tecla “O” durante al menos 3 segundos para pasar al nivel de configuración inicial. En el parámetro “CN-t” pondremos el valor 2 que, según la siguiente tabla, corresponde a una Pt100 con rango [0..100]</w:t>
+        <w:t>Empezaremos seleccionando el tipo de entrada. Pulsaremos la tecla “O” durante al menos 3 segundos para pasar al nivel de configuración inicial. En el parámetro “CN-t” pondremos el valor 2 que, según la siguiente tabla, corresponde a una Pt100 con rango [</w:t>
+      </w:r>
+      <w:proofErr w:type="gramStart"/>
+      <w:r>
+        <w:t>0..</w:t>
+      </w:r>
+      <w:proofErr w:type="gramEnd"/>
+      <w:r>
+        <w:t>100]</w:t>
       </w:r>
       <w:proofErr w:type="spellStart"/>
       <w:r>
@@ -589,6 +1313,9 @@
     </w:p>
     <w:p>
       <w:r>
+        <w:rPr>
+          <w:noProof/>
+        </w:rPr>
         <w:drawing>
           <wp:inline distT="0" distB="0" distL="0" distR="0" wp14:anchorId="28C09628" wp14:editId="5B412B03">
             <wp:extent cx="5400040" cy="4351020"/>
@@ -605,7 +1332,7 @@
                     <pic:cNvPicPr/>
                   </pic:nvPicPr>
                   <pic:blipFill>
-                    <a:blip r:embed="rId6"/>
+                    <a:blip r:embed="rId9"/>
                     <a:stretch>
                       <a:fillRect/>
                     </a:stretch>
@@ -644,47 +1371,1872 @@
       <w:r>
         <w:t>S-HC” y lo pondremos en estándar. Pondremos el parámetro “CNTL” a OFF para configurar un control todo/nada y el parámetro “GREV” en operación inversa.</w:t>
       </w:r>
-    </w:p>
-    <w:p>
-      <w:r>
-        <w:t>Pulsaremos la tecla “O” durante al menos 3 segundos para volver al nivel de operación, y volveremos a pulsar dicha tecla durante menos de 1 segundo para pasar al nivel de ajuste. Desde este nivel, pondremos el parámetro “C-</w:t>
+      <w:r>
+        <w:t xml:space="preserve"> Para establecer el límite superior del SP en 60ºC lo haremos desde el parámetro “SL-H”.</w:t>
+      </w:r>
+    </w:p>
+    <w:p>
+      <w:r>
+        <w:t>Pulsaremos la tecla “O” durante al menos 3 segundos para volver al nivel de operación, y volveremos a pulsar dicha tecla durante menos de 1 segundo para pasar al nivel de ajuste. Desde este nivel, pondremos el parámetro “</w:t>
+      </w:r>
+      <w:r>
+        <w:t>HYS</w:t>
+      </w:r>
+      <w:r>
+        <w:t xml:space="preserve">” en 2 para configurar una </w:t>
+      </w:r>
+      <w:r>
+        <w:t>histéresis</w:t>
+      </w:r>
+      <w:r>
+        <w:t xml:space="preserve"> de 2ºC.</w:t>
+      </w:r>
+    </w:p>
+    <w:p>
+      <w:r>
+        <w:t>Pulsaremos la tec</w:t>
+      </w:r>
+      <w:r>
+        <w:t>la</w:t>
+      </w:r>
+      <w:r>
+        <w:t xml:space="preserve"> “O” durante menos de 1 segundo para vol</w:t>
+      </w:r>
+      <w:r>
+        <w:t>v</w:t>
+      </w:r>
+      <w:r>
+        <w:t>er al nivel de operación. El control todo/nada ya estará funcionando. Podremos visualizar el valor de proceso y ajustar el punto de consigna (lo ajustaremos a 40ºC).</w:t>
+      </w:r>
+    </w:p>
+    <w:p>
+      <w:r>
+        <w:lastRenderedPageBreak/>
+        <w:t xml:space="preserve">Para configurar la activación de las alarmas, empezaremos entrando en el nivel de configuración inicial </w:t>
+      </w:r>
+      <w:r>
+        <w:t>y seleccionando el tipo de alarma en los parámetros “</w:t>
+      </w:r>
+      <w:proofErr w:type="gramStart"/>
+      <w:r>
+        <w:t>ALT{</w:t>
       </w:r>
       <w:proofErr w:type="spellStart"/>
-      <w:r>
-        <w:t>db</w:t>
+      <w:proofErr w:type="gramEnd"/>
+      <w:r>
+        <w:t>nº</w:t>
       </w:r>
       <w:proofErr w:type="spellEnd"/>
       <w:r>
-        <w:t>” en 2 para configurar una banda muerta de 2ºC.</w:t>
-      </w:r>
-    </w:p>
-    <w:p>
-      <w:r>
-        <w:t xml:space="preserve">Pulsaremos la techa “O” durante menos de 1 segundo para </w:t>
+        <w:t>}”. Para “ALT1” elegiremos el tipo</w:t>
+      </w:r>
+      <w:r>
+        <w:t xml:space="preserve"> 2 y para “ALT2” elegiremos el tipo 3, según esta tabla:</w:t>
+      </w:r>
+    </w:p>
+    <w:p>
+      <w:pPr>
+        <w:jc w:val="center"/>
+      </w:pPr>
+      <w:r>
+        <w:drawing>
+          <wp:inline distT="0" distB="0" distL="0" distR="0" wp14:anchorId="4BC50154" wp14:editId="0CF27A6E">
+            <wp:extent cx="4594440" cy="3073585"/>
+            <wp:effectExtent l="0" t="0" r="0" b="0"/>
+            <wp:docPr id="1859243335" name="Picture 1" descr="A white sheet with black text and symbols"/>
+            <wp:cNvGraphicFramePr>
+              <a:graphicFrameLocks xmlns:a="http://schemas.openxmlformats.org/drawingml/2006/main" noChangeAspect="1"/>
+            </wp:cNvGraphicFramePr>
+            <a:graphic xmlns:a="http://schemas.openxmlformats.org/drawingml/2006/main">
+              <a:graphicData uri="http://schemas.openxmlformats.org/drawingml/2006/picture">
+                <pic:pic xmlns:pic="http://schemas.openxmlformats.org/drawingml/2006/picture">
+                  <pic:nvPicPr>
+                    <pic:cNvPr id="1859243335" name="Picture 1" descr="A white sheet with black text and symbols"/>
+                    <pic:cNvPicPr/>
+                  </pic:nvPicPr>
+                  <pic:blipFill>
+                    <a:blip r:embed="rId10"/>
+                    <a:stretch>
+                      <a:fillRect/>
+                    </a:stretch>
+                  </pic:blipFill>
+                  <pic:spPr>
+                    <a:xfrm>
+                      <a:off x="0" y="0"/>
+                      <a:ext cx="4615150" cy="3087440"/>
+                    </a:xfrm>
+                    <a:prstGeom prst="rect">
+                      <a:avLst/>
+                    </a:prstGeom>
+                  </pic:spPr>
+                </pic:pic>
+              </a:graphicData>
+            </a:graphic>
+          </wp:inline>
+        </w:drawing>
+      </w:r>
+    </w:p>
+    <w:p>
+      <w:r>
+        <w:t>Podemos observar que en estos dos tipos de alarma (2 y 3) tenemos que introducir el número X, que es la diferencia entre SP y el punto donde queremos que se active la alarma. Estos valores los introduciremos en los parámetros “AL-1” y “AL-2” en el nivel de operación. Siendo SP=40ºC y si queremos que el ventilador se active por encima de 42ºC, “AL-1” valdrá 2. Con el mismo SP, si queremos que el piloto se active por debajo de 35ºC, “AL-2” valdrá 5.</w:t>
+      </w:r>
+    </w:p>
+    <w:p>
+      <w:r>
+        <w:t>Como hemos añadido una histéresis, la salida de control (resistencia calefactora) tendrá un comportamiento diferente frente a un aumento y frente a un decremento de la temperatura:</w:t>
+      </w:r>
+    </w:p>
+    <w:p>
+      <w:pPr>
+        <w:jc w:val="center"/>
+      </w:pPr>
+      <w:r>
+        <w:drawing>
+          <wp:inline distT="0" distB="0" distL="0" distR="0" wp14:anchorId="3D9BB0F2" wp14:editId="1DE3F548">
+            <wp:extent cx="2260756" cy="1414568"/>
+            <wp:effectExtent l="0" t="0" r="6350" b="0"/>
+            <wp:docPr id="1016405511" name="Picture 1" descr="A diagram of a diagram of a cross section"/>
+            <wp:cNvGraphicFramePr>
+              <a:graphicFrameLocks xmlns:a="http://schemas.openxmlformats.org/drawingml/2006/main" noChangeAspect="1"/>
+            </wp:cNvGraphicFramePr>
+            <a:graphic xmlns:a="http://schemas.openxmlformats.org/drawingml/2006/main">
+              <a:graphicData uri="http://schemas.openxmlformats.org/drawingml/2006/picture">
+                <pic:pic xmlns:pic="http://schemas.openxmlformats.org/drawingml/2006/picture">
+                  <pic:nvPicPr>
+                    <pic:cNvPr id="1016405511" name="Picture 1" descr="A diagram of a diagram of a cross section"/>
+                    <pic:cNvPicPr/>
+                  </pic:nvPicPr>
+                  <pic:blipFill>
+                    <a:blip r:embed="rId11"/>
+                    <a:stretch>
+                      <a:fillRect/>
+                    </a:stretch>
+                  </pic:blipFill>
+                  <pic:spPr>
+                    <a:xfrm>
+                      <a:off x="0" y="0"/>
+                      <a:ext cx="2268745" cy="1419566"/>
+                    </a:xfrm>
+                    <a:prstGeom prst="rect">
+                      <a:avLst/>
+                    </a:prstGeom>
+                  </pic:spPr>
+                </pic:pic>
+              </a:graphicData>
+            </a:graphic>
+          </wp:inline>
+        </w:drawing>
+      </w:r>
+    </w:p>
+    <w:p>
+      <w:r>
+        <w:t>Según la gráfica, por debajo del punto de consigna, PV estará activo hasta que se alcance SP, momento en que se desactivará. Cuando la temperatura baje del punto de consigna, PV no se activará, sino que lo hará cuando se alcance el valor (PV – histéresis).</w:t>
+      </w:r>
+    </w:p>
+    <w:p>
+      <w:r>
+        <w:t>En nuestro caso, la resistencia estará activa hasta alcanzar 40ºC (SP), momento en que se desactivará. Sin embargo, en vez de volver a activarse cuando la temperatura baje de 40ºC, lo hará cuando la esta baje de 38ºC (histéresis=2ºC).</w:t>
+      </w:r>
+    </w:p>
+    <w:p/>
+    <w:p>
+      <w:pPr>
+        <w:tabs>
+          <w:tab w:val="left" w:pos="1679"/>
+        </w:tabs>
+      </w:pPr>
+    </w:p>
+    <w:p>
+      <w:pPr>
+        <w:pStyle w:val="Heading2"/>
+      </w:pPr>
+      <w:bookmarkStart w:id="5" w:name="_Toc157971148"/>
+      <w:r>
+        <w:lastRenderedPageBreak/>
+        <w:t>4. Software CX-Thermo</w:t>
+      </w:r>
+      <w:bookmarkEnd w:id="5"/>
+    </w:p>
+    <w:p>
+      <w:r>
+        <w:t>Para conectar el E5CN al PC lo haremos por comunicación serie RS-485, por lo que necesitaremos una tarjeta de expansión que añada los terminales para dicha comunicación:</w:t>
+      </w:r>
+    </w:p>
+    <w:p>
+      <w:pPr>
+        <w:jc w:val="center"/>
+      </w:pPr>
+      <w:r>
+        <w:drawing>
+          <wp:inline distT="0" distB="0" distL="0" distR="0" wp14:anchorId="139949DF" wp14:editId="5969E7EF">
+            <wp:extent cx="4717856" cy="2207473"/>
+            <wp:effectExtent l="0" t="0" r="6985" b="2540"/>
+            <wp:docPr id="1750757629" name="Picture 1" descr="A diagram of a circuit"/>
+            <wp:cNvGraphicFramePr>
+              <a:graphicFrameLocks xmlns:a="http://schemas.openxmlformats.org/drawingml/2006/main" noChangeAspect="1"/>
+            </wp:cNvGraphicFramePr>
+            <a:graphic xmlns:a="http://schemas.openxmlformats.org/drawingml/2006/main">
+              <a:graphicData uri="http://schemas.openxmlformats.org/drawingml/2006/picture">
+                <pic:pic xmlns:pic="http://schemas.openxmlformats.org/drawingml/2006/picture">
+                  <pic:nvPicPr>
+                    <pic:cNvPr id="1750757629" name="Picture 1" descr="A diagram of a circuit"/>
+                    <pic:cNvPicPr/>
+                  </pic:nvPicPr>
+                  <pic:blipFill>
+                    <a:blip r:embed="rId12"/>
+                    <a:stretch>
+                      <a:fillRect/>
+                    </a:stretch>
+                  </pic:blipFill>
+                  <pic:spPr>
+                    <a:xfrm>
+                      <a:off x="0" y="0"/>
+                      <a:ext cx="4742447" cy="2218979"/>
+                    </a:xfrm>
+                    <a:prstGeom prst="rect">
+                      <a:avLst/>
+                    </a:prstGeom>
+                  </pic:spPr>
+                </pic:pic>
+              </a:graphicData>
+            </a:graphic>
+          </wp:inline>
+        </w:drawing>
+      </w:r>
+    </w:p>
+    <w:p>
+      <w:r>
+        <w:t>Una vez añadida la tarjeta de expansión podremos conectar los terminales 11 y 12 a un conversor RS-485 a USB para conectarlo al PC:</w:t>
+      </w:r>
+    </w:p>
+    <w:p>
+      <w:pPr>
+        <w:jc w:val="center"/>
+      </w:pPr>
+      <w:r>
+        <w:drawing>
+          <wp:inline distT="0" distB="0" distL="0" distR="0" wp14:anchorId="052A2E11" wp14:editId="57619429">
+            <wp:extent cx="5205910" cy="2042206"/>
+            <wp:effectExtent l="0" t="0" r="0" b="0"/>
+            <wp:docPr id="1579581007" name="Picture 1" descr="A diagram of a electrical system"/>
+            <wp:cNvGraphicFramePr>
+              <a:graphicFrameLocks xmlns:a="http://schemas.openxmlformats.org/drawingml/2006/main" noChangeAspect="1"/>
+            </wp:cNvGraphicFramePr>
+            <a:graphic xmlns:a="http://schemas.openxmlformats.org/drawingml/2006/main">
+              <a:graphicData uri="http://schemas.openxmlformats.org/drawingml/2006/picture">
+                <pic:pic xmlns:pic="http://schemas.openxmlformats.org/drawingml/2006/picture">
+                  <pic:nvPicPr>
+                    <pic:cNvPr id="1579581007" name="Picture 1" descr="A diagram of a electrical system"/>
+                    <pic:cNvPicPr/>
+                  </pic:nvPicPr>
+                  <pic:blipFill>
+                    <a:blip r:embed="rId13"/>
+                    <a:stretch>
+                      <a:fillRect/>
+                    </a:stretch>
+                  </pic:blipFill>
+                  <pic:spPr>
+                    <a:xfrm>
+                      <a:off x="0" y="0"/>
+                      <a:ext cx="5214606" cy="2045617"/>
+                    </a:xfrm>
+                    <a:prstGeom prst="rect">
+                      <a:avLst/>
+                    </a:prstGeom>
+                  </pic:spPr>
+                </pic:pic>
+              </a:graphicData>
+            </a:graphic>
+          </wp:inline>
+        </w:drawing>
+      </w:r>
+    </w:p>
+    <w:p>
+      <w:r>
+        <w:t>Para conectar el E5CN al PC, primero tendremos que configurarlo. Para hacerlo, entraremos al nivel de configuración inicial y pulsaremos la tecla “O” durante menos de 1 segundo para acceder al nivel de configuración de operaciones. Desde aquí configuraremos así los parámetros:</w:t>
+      </w:r>
+    </w:p>
+    <w:p>
+      <w:pPr>
+        <w:pStyle w:val="ListParagraph"/>
+        <w:numPr>
+          <w:ilvl w:val="0"/>
+          <w:numId w:val="2"/>
+        </w:numPr>
+      </w:pPr>
+      <w:r>
+        <w:t>PSEL (Protocolo de comunicación) -&gt; CWF (</w:t>
       </w:r>
       <w:proofErr w:type="spellStart"/>
       <w:r>
-        <w:t>voler</w:t>
+        <w:t>CompoWay</w:t>
       </w:r>
       <w:proofErr w:type="spellEnd"/>
       <w:r>
-        <w:t xml:space="preserve"> al nivel de operación. El control todo/nada ya estará funcionando. Podremos visualizar el valor de proceso y ajustar el punto de consigna (lo ajustaremos a 40ºC).</w:t>
-      </w:r>
-    </w:p>
-    <w:p>
-      <w:r>
-        <w:t xml:space="preserve">Para configurar la activación de las alarmas, empezaremos entrando en </w:t>
+        <w:t>/F)</w:t>
+      </w:r>
+    </w:p>
+    <w:p>
+      <w:pPr>
+        <w:pStyle w:val="ListParagraph"/>
+        <w:numPr>
+          <w:ilvl w:val="0"/>
+          <w:numId w:val="2"/>
+        </w:numPr>
+      </w:pPr>
+      <w:r>
+        <w:t>U-NO (Número de esclavo) -&gt; 1</w:t>
+      </w:r>
+    </w:p>
+    <w:p>
+      <w:pPr>
+        <w:pStyle w:val="ListParagraph"/>
+        <w:numPr>
+          <w:ilvl w:val="0"/>
+          <w:numId w:val="2"/>
+        </w:numPr>
+      </w:pPr>
+      <w:r>
+        <w:t>BPS (Velocidad de transmisión de comunicaciones) -&gt; 9600</w:t>
+      </w:r>
+    </w:p>
+    <w:p>
+      <w:pPr>
+        <w:pStyle w:val="ListParagraph"/>
+        <w:numPr>
+          <w:ilvl w:val="0"/>
+          <w:numId w:val="2"/>
+        </w:numPr>
+      </w:pPr>
+      <w:r>
+        <w:t>LEN (Longitud de datos de comunicaciones) -&gt; 8</w:t>
+      </w:r>
+    </w:p>
+    <w:p>
+      <w:pPr>
+        <w:pStyle w:val="ListParagraph"/>
+        <w:numPr>
+          <w:ilvl w:val="0"/>
+          <w:numId w:val="2"/>
+        </w:numPr>
+      </w:pPr>
+      <w:r>
+        <w:t>SBCT (Bits de parada de comunicaciones) -&gt; 1</w:t>
+      </w:r>
+    </w:p>
+    <w:p>
+      <w:pPr>
+        <w:pStyle w:val="ListParagraph"/>
+        <w:numPr>
+          <w:ilvl w:val="0"/>
+          <w:numId w:val="2"/>
+        </w:numPr>
+      </w:pPr>
+      <w:r>
+        <w:t>PRTY (Paridad de parada de comunicaciones) -&gt; EVEN</w:t>
+      </w:r>
+    </w:p>
+    <w:p>
+      <w:pPr>
+        <w:pStyle w:val="ListParagraph"/>
+        <w:numPr>
+          <w:ilvl w:val="0"/>
+          <w:numId w:val="2"/>
+        </w:numPr>
+      </w:pPr>
+      <w:r>
+        <w:t>SDWT (Tiempo de espera para envío de datos) -&gt; 20</w:t>
+      </w:r>
+    </w:p>
+    <w:p>
+      <w:r>
+        <w:t>Estos valores son los que nosotros hemos usado. Pueden variar, pero deben ser coincidentes con los que introduzcamos en el software CX-</w:t>
       </w:r>
       <w:proofErr w:type="spellStart"/>
       <w:r>
-        <w:t>el</w:t>
+        <w:t>Thermo</w:t>
       </w:r>
       <w:proofErr w:type="spellEnd"/>
       <w:r>
-        <w:t xml:space="preserve"> nivel de configuración inicial </w:t>
+        <w:t>.</w:t>
+      </w:r>
+    </w:p>
+    <w:p/>
+    <w:p>
+      <w:r>
+        <w:lastRenderedPageBreak/>
+        <w:t>Una vez configurado el E5CN, lo conectaremos al PC, abriremos el software CX-</w:t>
+      </w:r>
+      <w:proofErr w:type="spellStart"/>
+      <w:r>
+        <w:t>Thermo</w:t>
+      </w:r>
+      <w:proofErr w:type="spellEnd"/>
+      <w:r>
+        <w:t xml:space="preserve"> y crearemos un nuevo proyecto. Aparecerá esta ventana:</w:t>
+      </w:r>
+    </w:p>
+    <w:p>
+      <w:pPr>
+        <w:jc w:val="center"/>
+      </w:pPr>
+      <w:r>
+        <w:rPr>
+          <w:noProof/>
+        </w:rPr>
+        <w:drawing>
+          <wp:inline distT="0" distB="0" distL="0" distR="0" wp14:anchorId="54AC6BD4" wp14:editId="68F3ACC4">
+            <wp:extent cx="3949310" cy="3366945"/>
+            <wp:effectExtent l="0" t="0" r="0" b="5080"/>
+            <wp:docPr id="806575290" name="Picture 2" descr="A screenshot of a computer"/>
+            <wp:cNvGraphicFramePr>
+              <a:graphicFrameLocks xmlns:a="http://schemas.openxmlformats.org/drawingml/2006/main" noChangeAspect="1"/>
+            </wp:cNvGraphicFramePr>
+            <a:graphic xmlns:a="http://schemas.openxmlformats.org/drawingml/2006/main">
+              <a:graphicData uri="http://schemas.openxmlformats.org/drawingml/2006/picture">
+                <pic:pic xmlns:pic="http://schemas.openxmlformats.org/drawingml/2006/picture">
+                  <pic:nvPicPr>
+                    <pic:cNvPr id="806575290" name="Picture 2" descr="A screenshot of a computer"/>
+                    <pic:cNvPicPr>
+                      <a:picLocks noChangeAspect="1" noChangeArrowheads="1"/>
+                    </pic:cNvPicPr>
+                  </pic:nvPicPr>
+                  <pic:blipFill>
+                    <a:blip r:embed="rId14">
+                      <a:extLst>
+                        <a:ext uri="{28A0092B-C50C-407E-A947-70E740481C1C}">
+                          <a14:useLocalDpi xmlns:a14="http://schemas.microsoft.com/office/drawing/2010/main" val="0"/>
+                        </a:ext>
+                      </a:extLst>
+                    </a:blip>
+                    <a:srcRect/>
+                    <a:stretch>
+                      <a:fillRect/>
+                    </a:stretch>
+                  </pic:blipFill>
+                  <pic:spPr bwMode="auto">
+                    <a:xfrm>
+                      <a:off x="0" y="0"/>
+                      <a:ext cx="3960987" cy="3376900"/>
+                    </a:xfrm>
+                    <a:prstGeom prst="rect">
+                      <a:avLst/>
+                    </a:prstGeom>
+                    <a:noFill/>
+                    <a:ln>
+                      <a:noFill/>
+                    </a:ln>
+                  </pic:spPr>
+                </pic:pic>
+              </a:graphicData>
+            </a:graphic>
+          </wp:inline>
+        </w:drawing>
+      </w:r>
+    </w:p>
+    <w:p>
+      <w:r>
+        <w:t>Aquí introduciremos el modelo del controlador y su número de unidad. Cuando demos “OK” empezará a buscar la unidad, y si la encuentra abrirá la ventana principal del programa. Desde esta pestaña, entraremos a la ventana “</w:t>
+      </w:r>
+      <w:proofErr w:type="spellStart"/>
+      <w:r>
+        <w:t>Settings</w:t>
+      </w:r>
+      <w:proofErr w:type="spellEnd"/>
+      <w:r>
+        <w:t>” para configurar la velocidad de transmisión, la longitud de datos, el número de bits de parada y la paridad igual como los configuramos en el E5CN. Una vez configurado, ya se podrá establecer comunicación con el controlador.</w:t>
+      </w:r>
+    </w:p>
+    <w:p/>
+    <w:p/>
+    <w:p/>
+    <w:p/>
+    <w:p/>
+    <w:p/>
+    <w:p/>
+    <w:p/>
+    <w:p/>
+    <w:p/>
+    <w:p/>
+    <w:p/>
+    <w:p>
+      <w:pPr>
+        <w:pStyle w:val="Heading2"/>
+      </w:pPr>
+      <w:bookmarkStart w:id="6" w:name="_Toc157971149"/>
+      <w:r>
+        <w:lastRenderedPageBreak/>
+        <w:t>5. Control PID</w:t>
+      </w:r>
+      <w:bookmarkEnd w:id="6"/>
+    </w:p>
+    <w:p>
+      <w:r>
+        <w:t xml:space="preserve">Configuraremos un control PID para un SP=40ºC con los parámetros por defecto y realizaremos un </w:t>
+      </w:r>
+      <w:proofErr w:type="spellStart"/>
+      <w:r>
+        <w:t>auto-tuning</w:t>
+      </w:r>
+      <w:proofErr w:type="spellEnd"/>
+      <w:r>
+        <w:t xml:space="preserve">. Luego, </w:t>
+      </w:r>
+      <w:r>
+        <w:t>aumentaremos el período de control a 10 segundos y, por último, activaremos el piloto cuando la temperatura sea inferior a 38ºC o superior a 40,5ºC.</w:t>
+      </w:r>
+    </w:p>
+    <w:p>
+      <w:r>
+        <w:t>En CX-</w:t>
+      </w:r>
+      <w:proofErr w:type="spellStart"/>
+      <w:r>
+        <w:t>Thermo</w:t>
+      </w:r>
+      <w:proofErr w:type="spellEnd"/>
+      <w:r>
+        <w:t>, ordenaremos los parámetros por “</w:t>
+      </w:r>
+      <w:proofErr w:type="spellStart"/>
+      <w:r>
+        <w:t>Advanced</w:t>
+      </w:r>
+      <w:proofErr w:type="spellEnd"/>
+      <w:r>
+        <w:t xml:space="preserve"> – </w:t>
+      </w:r>
+      <w:proofErr w:type="spellStart"/>
+      <w:r>
+        <w:t>Function</w:t>
+      </w:r>
+      <w:proofErr w:type="spellEnd"/>
+      <w:r>
+        <w:t>”.</w:t>
+      </w:r>
+    </w:p>
+    <w:p>
+      <w:r>
+        <w:t>Empezaremos configurando el PID con valores por defecto.</w:t>
+      </w:r>
+      <w:r>
+        <w:t xml:space="preserve"> En “General </w:t>
+      </w:r>
+      <w:proofErr w:type="spellStart"/>
+      <w:r>
+        <w:t>Settings</w:t>
+      </w:r>
+      <w:proofErr w:type="spellEnd"/>
+      <w:r>
+        <w:t>” configuraremos el parámetro “PID ON/OFF” como “2 – PID”.</w:t>
+      </w:r>
+    </w:p>
+    <w:p>
+      <w:pPr>
+        <w:jc w:val="center"/>
+      </w:pPr>
+      <w:r>
+        <w:rPr>
+          <w:noProof/>
+        </w:rPr>
+        <w:drawing>
+          <wp:inline distT="0" distB="0" distL="0" distR="0" wp14:anchorId="02350AB8" wp14:editId="698BE109">
+            <wp:extent cx="2142949" cy="1060222"/>
+            <wp:effectExtent l="0" t="0" r="0" b="6985"/>
+            <wp:docPr id="1443255548" name="Picture 3" descr="A screenshot of a computer program"/>
+            <wp:cNvGraphicFramePr>
+              <a:graphicFrameLocks xmlns:a="http://schemas.openxmlformats.org/drawingml/2006/main" noChangeAspect="1"/>
+            </wp:cNvGraphicFramePr>
+            <a:graphic xmlns:a="http://schemas.openxmlformats.org/drawingml/2006/main">
+              <a:graphicData uri="http://schemas.openxmlformats.org/drawingml/2006/picture">
+                <pic:pic xmlns:pic="http://schemas.openxmlformats.org/drawingml/2006/picture">
+                  <pic:nvPicPr>
+                    <pic:cNvPr id="1443255548" name="Picture 3" descr="A screenshot of a computer program"/>
+                    <pic:cNvPicPr>
+                      <a:picLocks noChangeAspect="1" noChangeArrowheads="1"/>
+                    </pic:cNvPicPr>
+                  </pic:nvPicPr>
+                  <pic:blipFill>
+                    <a:blip r:embed="rId15">
+                      <a:extLst>
+                        <a:ext uri="{28A0092B-C50C-407E-A947-70E740481C1C}">
+                          <a14:useLocalDpi xmlns:a14="http://schemas.microsoft.com/office/drawing/2010/main" val="0"/>
+                        </a:ext>
+                      </a:extLst>
+                    </a:blip>
+                    <a:srcRect/>
+                    <a:stretch>
+                      <a:fillRect/>
+                    </a:stretch>
+                  </pic:blipFill>
+                  <pic:spPr bwMode="auto">
+                    <a:xfrm>
+                      <a:off x="0" y="0"/>
+                      <a:ext cx="2164043" cy="1070658"/>
+                    </a:xfrm>
+                    <a:prstGeom prst="rect">
+                      <a:avLst/>
+                    </a:prstGeom>
+                    <a:noFill/>
+                    <a:ln>
+                      <a:noFill/>
+                    </a:ln>
+                  </pic:spPr>
+                </pic:pic>
+              </a:graphicData>
+            </a:graphic>
+          </wp:inline>
+        </w:drawing>
+      </w:r>
+    </w:p>
+    <w:p>
+      <w:r>
+        <w:t xml:space="preserve">En “Input -&gt; </w:t>
+      </w:r>
+      <w:proofErr w:type="spellStart"/>
+      <w:r>
+        <w:t>Main</w:t>
+      </w:r>
+      <w:proofErr w:type="spellEnd"/>
+      <w:r>
+        <w:t xml:space="preserve"> Input” configuraremos la son</w:t>
+      </w:r>
+      <w:r>
+        <w:t xml:space="preserve">da de entrada y la medición en </w:t>
+      </w:r>
+      <w:proofErr w:type="spellStart"/>
+      <w:r>
+        <w:t>ºC</w:t>
+      </w:r>
+      <w:proofErr w:type="spellEnd"/>
+      <w:r>
+        <w:t>.</w:t>
+      </w:r>
+    </w:p>
+    <w:p>
+      <w:pPr>
+        <w:jc w:val="center"/>
+      </w:pPr>
+      <w:r>
+        <w:rPr>
+          <w:noProof/>
+        </w:rPr>
+        <w:drawing>
+          <wp:inline distT="0" distB="0" distL="0" distR="0" wp14:anchorId="31F68EA8" wp14:editId="0C7465A2">
+            <wp:extent cx="4987127" cy="498478"/>
+            <wp:effectExtent l="0" t="0" r="4445" b="0"/>
+            <wp:docPr id="872789910" name="Picture 4"/>
+            <wp:cNvGraphicFramePr>
+              <a:graphicFrameLocks xmlns:a="http://schemas.openxmlformats.org/drawingml/2006/main" noChangeAspect="1"/>
+            </wp:cNvGraphicFramePr>
+            <a:graphic xmlns:a="http://schemas.openxmlformats.org/drawingml/2006/main">
+              <a:graphicData uri="http://schemas.openxmlformats.org/drawingml/2006/picture">
+                <pic:pic xmlns:pic="http://schemas.openxmlformats.org/drawingml/2006/picture">
+                  <pic:nvPicPr>
+                    <pic:cNvPr id="0" name="Picture 7"/>
+                    <pic:cNvPicPr>
+                      <a:picLocks noChangeAspect="1" noChangeArrowheads="1"/>
+                    </pic:cNvPicPr>
+                  </pic:nvPicPr>
+                  <pic:blipFill>
+                    <a:blip r:embed="rId16">
+                      <a:extLst>
+                        <a:ext uri="{28A0092B-C50C-407E-A947-70E740481C1C}">
+                          <a14:useLocalDpi xmlns:a14="http://schemas.microsoft.com/office/drawing/2010/main" val="0"/>
+                        </a:ext>
+                      </a:extLst>
+                    </a:blip>
+                    <a:srcRect/>
+                    <a:stretch>
+                      <a:fillRect/>
+                    </a:stretch>
+                  </pic:blipFill>
+                  <pic:spPr bwMode="auto">
+                    <a:xfrm>
+                      <a:off x="0" y="0"/>
+                      <a:ext cx="5026242" cy="502388"/>
+                    </a:xfrm>
+                    <a:prstGeom prst="rect">
+                      <a:avLst/>
+                    </a:prstGeom>
+                    <a:noFill/>
+                    <a:ln>
+                      <a:noFill/>
+                    </a:ln>
+                  </pic:spPr>
+                </pic:pic>
+              </a:graphicData>
+            </a:graphic>
+          </wp:inline>
+        </w:drawing>
+      </w:r>
+    </w:p>
+    <w:p>
+      <w:r>
+        <w:t>En “</w:t>
+      </w:r>
+      <w:proofErr w:type="spellStart"/>
+      <w:r>
+        <w:t>SetPoint</w:t>
+      </w:r>
+      <w:proofErr w:type="spellEnd"/>
+      <w:r>
+        <w:t xml:space="preserve"> -&gt; SP </w:t>
+      </w:r>
+      <w:proofErr w:type="spellStart"/>
+      <w:r>
+        <w:t>Settings</w:t>
+      </w:r>
+      <w:proofErr w:type="spellEnd"/>
+      <w:r>
+        <w:t>” configuraremos el punto de consigna a 40ºC.</w:t>
+      </w:r>
+    </w:p>
+    <w:p>
+      <w:pPr>
+        <w:jc w:val="center"/>
+      </w:pPr>
+      <w:r>
+        <w:rPr>
+          <w:noProof/>
+        </w:rPr>
+        <w:drawing>
+          <wp:inline distT="0" distB="0" distL="0" distR="0" wp14:anchorId="3C889CD0" wp14:editId="01A04A66">
+            <wp:extent cx="1476223" cy="1901728"/>
+            <wp:effectExtent l="0" t="0" r="0" b="3810"/>
+            <wp:docPr id="910139204" name="Picture 5" descr="A screenshot of a computer"/>
+            <wp:cNvGraphicFramePr>
+              <a:graphicFrameLocks xmlns:a="http://schemas.openxmlformats.org/drawingml/2006/main" noChangeAspect="1"/>
+            </wp:cNvGraphicFramePr>
+            <a:graphic xmlns:a="http://schemas.openxmlformats.org/drawingml/2006/main">
+              <a:graphicData uri="http://schemas.openxmlformats.org/drawingml/2006/picture">
+                <pic:pic xmlns:pic="http://schemas.openxmlformats.org/drawingml/2006/picture">
+                  <pic:nvPicPr>
+                    <pic:cNvPr id="910139204" name="Picture 5" descr="A screenshot of a computer"/>
+                    <pic:cNvPicPr>
+                      <a:picLocks noChangeAspect="1" noChangeArrowheads="1"/>
+                    </pic:cNvPicPr>
+                  </pic:nvPicPr>
+                  <pic:blipFill>
+                    <a:blip r:embed="rId17">
+                      <a:extLst>
+                        <a:ext uri="{28A0092B-C50C-407E-A947-70E740481C1C}">
+                          <a14:useLocalDpi xmlns:a14="http://schemas.microsoft.com/office/drawing/2010/main" val="0"/>
+                        </a:ext>
+                      </a:extLst>
+                    </a:blip>
+                    <a:srcRect/>
+                    <a:stretch>
+                      <a:fillRect/>
+                    </a:stretch>
+                  </pic:blipFill>
+                  <pic:spPr bwMode="auto">
+                    <a:xfrm>
+                      <a:off x="0" y="0"/>
+                      <a:ext cx="1479843" cy="1906392"/>
+                    </a:xfrm>
+                    <a:prstGeom prst="rect">
+                      <a:avLst/>
+                    </a:prstGeom>
+                    <a:noFill/>
+                    <a:ln>
+                      <a:noFill/>
+                    </a:ln>
+                  </pic:spPr>
+                </pic:pic>
+              </a:graphicData>
+            </a:graphic>
+          </wp:inline>
+        </w:drawing>
+      </w:r>
+    </w:p>
+    <w:p>
+      <w:r>
+        <w:t>En “Control” nos aseguramos de que la acción sea inversa.</w:t>
+      </w:r>
+    </w:p>
+    <w:p>
+      <w:r>
+        <w:t xml:space="preserve">Con esto ya funcionaría el PID. </w:t>
+      </w:r>
+      <w:r>
+        <w:t xml:space="preserve">Para hacer el </w:t>
+      </w:r>
+      <w:proofErr w:type="spellStart"/>
+      <w:r>
+        <w:t>autotuning</w:t>
+      </w:r>
+      <w:proofErr w:type="spellEnd"/>
+      <w:r>
+        <w:t>, iremos a “</w:t>
+      </w:r>
+      <w:proofErr w:type="spellStart"/>
+      <w:r>
+        <w:t>Operation</w:t>
+      </w:r>
+      <w:proofErr w:type="spellEnd"/>
+      <w:r>
+        <w:t xml:space="preserve"> </w:t>
+      </w:r>
+      <w:proofErr w:type="spellStart"/>
+      <w:r>
+        <w:t>Commands</w:t>
+      </w:r>
+      <w:proofErr w:type="spellEnd"/>
+      <w:r>
+        <w:t xml:space="preserve"> -&gt; AT </w:t>
+      </w:r>
+      <w:proofErr w:type="spellStart"/>
+      <w:r>
+        <w:t>Execute</w:t>
+      </w:r>
+      <w:proofErr w:type="spellEnd"/>
+      <w:r>
+        <w:t xml:space="preserve">/Cancel -&gt; 100% AT </w:t>
+      </w:r>
+      <w:proofErr w:type="spellStart"/>
+      <w:r>
+        <w:t>Execute</w:t>
+      </w:r>
+      <w:proofErr w:type="spellEnd"/>
+      <w:r>
+        <w:t>” y pulsaremos en el botón “</w:t>
+      </w:r>
+      <w:proofErr w:type="spellStart"/>
+      <w:r>
+        <w:t>E</w:t>
+      </w:r>
+      <w:r>
+        <w:t>xecute</w:t>
+      </w:r>
+      <w:proofErr w:type="spellEnd"/>
+      <w:r>
+        <w:t xml:space="preserve">”. </w:t>
+      </w:r>
+    </w:p>
+    <w:p>
+      <w:r>
+        <w:t xml:space="preserve">Podremos observar que el </w:t>
+      </w:r>
+      <w:proofErr w:type="spellStart"/>
+      <w:r>
+        <w:t>display</w:t>
+      </w:r>
+      <w:proofErr w:type="spellEnd"/>
+      <w:r>
+        <w:t xml:space="preserve"> empieza a parpadear, señal de que se está realizando el </w:t>
+      </w:r>
+      <w:proofErr w:type="spellStart"/>
+      <w:r>
+        <w:t>auto-tuning</w:t>
+      </w:r>
+      <w:proofErr w:type="spellEnd"/>
+      <w:r>
+        <w:t xml:space="preserve">. Cuando este deje de </w:t>
+      </w:r>
+      <w:proofErr w:type="gramStart"/>
+      <w:r>
+        <w:t>parpadear,</w:t>
+      </w:r>
+      <w:proofErr w:type="gramEnd"/>
+      <w:r>
+        <w:t xml:space="preserve"> habrá terminado el AT, y en la pestaña “Control” podremos ver los valores obtenidos:</w:t>
+      </w:r>
+    </w:p>
+    <w:p>
+      <w:pPr>
+        <w:jc w:val="center"/>
+      </w:pPr>
+      <w:r>
+        <w:rPr>
+          <w:noProof/>
+        </w:rPr>
+        <w:drawing>
+          <wp:inline distT="0" distB="0" distL="0" distR="0" wp14:anchorId="548C9725" wp14:editId="6AFE8D84">
+            <wp:extent cx="2950764" cy="544740"/>
+            <wp:effectExtent l="0" t="0" r="2540" b="8255"/>
+            <wp:docPr id="2129462654" name="Picture 7" descr="A close-up of a white panel"/>
+            <wp:cNvGraphicFramePr>
+              <a:graphicFrameLocks xmlns:a="http://schemas.openxmlformats.org/drawingml/2006/main" noChangeAspect="1"/>
+            </wp:cNvGraphicFramePr>
+            <a:graphic xmlns:a="http://schemas.openxmlformats.org/drawingml/2006/main">
+              <a:graphicData uri="http://schemas.openxmlformats.org/drawingml/2006/picture">
+                <pic:pic xmlns:pic="http://schemas.openxmlformats.org/drawingml/2006/picture">
+                  <pic:nvPicPr>
+                    <pic:cNvPr id="2129462654" name="Picture 7" descr="A close-up of a white panel"/>
+                    <pic:cNvPicPr>
+                      <a:picLocks noChangeAspect="1" noChangeArrowheads="1"/>
+                    </pic:cNvPicPr>
+                  </pic:nvPicPr>
+                  <pic:blipFill>
+                    <a:blip r:embed="rId18">
+                      <a:extLst>
+                        <a:ext uri="{28A0092B-C50C-407E-A947-70E740481C1C}">
+                          <a14:useLocalDpi xmlns:a14="http://schemas.microsoft.com/office/drawing/2010/main" val="0"/>
+                        </a:ext>
+                      </a:extLst>
+                    </a:blip>
+                    <a:srcRect/>
+                    <a:stretch>
+                      <a:fillRect/>
+                    </a:stretch>
+                  </pic:blipFill>
+                  <pic:spPr bwMode="auto">
+                    <a:xfrm>
+                      <a:off x="0" y="0"/>
+                      <a:ext cx="2973163" cy="548875"/>
+                    </a:xfrm>
+                    <a:prstGeom prst="rect">
+                      <a:avLst/>
+                    </a:prstGeom>
+                    <a:noFill/>
+                    <a:ln>
+                      <a:noFill/>
+                    </a:ln>
+                  </pic:spPr>
+                </pic:pic>
+              </a:graphicData>
+            </a:graphic>
+          </wp:inline>
+        </w:drawing>
+      </w:r>
+    </w:p>
+    <w:p/>
+    <w:p>
+      <w:r>
+        <w:lastRenderedPageBreak/>
+        <w:t xml:space="preserve">Ahora cambiaremos el periodo de control a 10 segundos, también desde la pestaña </w:t>
+      </w:r>
+      <w:r>
+        <w:t>“C</w:t>
+      </w:r>
+      <w:r>
+        <w:t>ontrol</w:t>
+      </w:r>
+      <w:r>
+        <w:t>”</w:t>
+      </w:r>
+      <w:r>
+        <w:t>.</w:t>
+      </w:r>
+    </w:p>
+    <w:p>
+      <w:pPr>
+        <w:jc w:val="center"/>
+      </w:pPr>
+      <w:r>
+        <w:rPr>
+          <w:noProof/>
+        </w:rPr>
+        <w:drawing>
+          <wp:inline distT="0" distB="0" distL="0" distR="0" wp14:anchorId="4B83EFA6" wp14:editId="60D88DBC">
+            <wp:extent cx="3236864" cy="194177"/>
+            <wp:effectExtent l="0" t="0" r="0" b="0"/>
+            <wp:docPr id="836589966" name="Picture 9"/>
+            <wp:cNvGraphicFramePr>
+              <a:graphicFrameLocks xmlns:a="http://schemas.openxmlformats.org/drawingml/2006/main" noChangeAspect="1"/>
+            </wp:cNvGraphicFramePr>
+            <a:graphic xmlns:a="http://schemas.openxmlformats.org/drawingml/2006/main">
+              <a:graphicData uri="http://schemas.openxmlformats.org/drawingml/2006/picture">
+                <pic:pic xmlns:pic="http://schemas.openxmlformats.org/drawingml/2006/picture">
+                  <pic:nvPicPr>
+                    <pic:cNvPr id="0" name="Picture 20"/>
+                    <pic:cNvPicPr>
+                      <a:picLocks noChangeAspect="1" noChangeArrowheads="1"/>
+                    </pic:cNvPicPr>
+                  </pic:nvPicPr>
+                  <pic:blipFill>
+                    <a:blip r:embed="rId19">
+                      <a:extLst>
+                        <a:ext uri="{28A0092B-C50C-407E-A947-70E740481C1C}">
+                          <a14:useLocalDpi xmlns:a14="http://schemas.microsoft.com/office/drawing/2010/main" val="0"/>
+                        </a:ext>
+                      </a:extLst>
+                    </a:blip>
+                    <a:srcRect/>
+                    <a:stretch>
+                      <a:fillRect/>
+                    </a:stretch>
+                  </pic:blipFill>
+                  <pic:spPr bwMode="auto">
+                    <a:xfrm>
+                      <a:off x="0" y="0"/>
+                      <a:ext cx="3354021" cy="201205"/>
+                    </a:xfrm>
+                    <a:prstGeom prst="rect">
+                      <a:avLst/>
+                    </a:prstGeom>
+                    <a:noFill/>
+                    <a:ln>
+                      <a:noFill/>
+                    </a:ln>
+                  </pic:spPr>
+                </pic:pic>
+              </a:graphicData>
+            </a:graphic>
+          </wp:inline>
+        </w:drawing>
+      </w:r>
+    </w:p>
+    <w:p>
+      <w:r>
+        <w:t xml:space="preserve">La salida de control es PWM, es decir, es una salida digital que modula una señal de 0% a 100% variando el tiempo que la salida está encendida y apagada. El periodo de control es la duración de cada periodo de la señal, y es la suma del tiempo que la salida está activa y el tiempo que está inactiva en cada periodo. Al inicio de cada periodo se calculan estos tiempos de activación y desactivación, por lo que un periodo de control menor provoca un sistema con mayor </w:t>
+      </w:r>
+      <w:r>
+        <w:t>precisión,</w:t>
+      </w:r>
+      <w:r>
+        <w:t xml:space="preserve"> pero con conmutaciones de la salida más rápidas, al contrario que un período de control elevado.</w:t>
+      </w:r>
+    </w:p>
+    <w:p>
+      <w:r>
+        <w:t xml:space="preserve">El periodo de control por defecto del E5CN es de 20 segundos, por lo que bajando este tiempo a 10 segundos obtendremos un sistema con mayor precisión, pero que conmutará la salida </w:t>
+      </w:r>
+      <w:r>
+        <w:t>a mayor velocidad.</w:t>
+      </w:r>
+    </w:p>
+    <w:p>
+      <w:r>
+        <w:t xml:space="preserve">Por último, configuraremos una alarma que active el piloto </w:t>
+      </w:r>
+      <w:r>
+        <w:t>cuando la temperatura sea inferior a 38ºC o superior a 40,5ºC.</w:t>
+      </w:r>
+      <w:r>
+        <w:t xml:space="preserve"> Para ello, configuraremos la alarma 2 en modo 1 y pondremos su valor de límite inferior en 2 y su valor de límite superior en 0,5.</w:t>
+      </w:r>
+    </w:p>
+    <w:p>
+      <w:pPr>
+        <w:jc w:val="center"/>
+      </w:pPr>
+      <w:r>
+        <w:drawing>
+          <wp:inline distT="0" distB="0" distL="0" distR="0" wp14:anchorId="17EFBF81" wp14:editId="221DB4E6">
+            <wp:extent cx="4313949" cy="1165740"/>
+            <wp:effectExtent l="0" t="0" r="0" b="0"/>
+            <wp:docPr id="558940371" name="Picture 1"/>
+            <wp:cNvGraphicFramePr>
+              <a:graphicFrameLocks xmlns:a="http://schemas.openxmlformats.org/drawingml/2006/main" noChangeAspect="1"/>
+            </wp:cNvGraphicFramePr>
+            <a:graphic xmlns:a="http://schemas.openxmlformats.org/drawingml/2006/main">
+              <a:graphicData uri="http://schemas.openxmlformats.org/drawingml/2006/picture">
+                <pic:pic xmlns:pic="http://schemas.openxmlformats.org/drawingml/2006/picture">
+                  <pic:nvPicPr>
+                    <pic:cNvPr id="558940371" name=""/>
+                    <pic:cNvPicPr/>
+                  </pic:nvPicPr>
+                  <pic:blipFill>
+                    <a:blip r:embed="rId20"/>
+                    <a:stretch>
+                      <a:fillRect/>
+                    </a:stretch>
+                  </pic:blipFill>
+                  <pic:spPr>
+                    <a:xfrm>
+                      <a:off x="0" y="0"/>
+                      <a:ext cx="4344070" cy="1173880"/>
+                    </a:xfrm>
+                    <a:prstGeom prst="rect">
+                      <a:avLst/>
+                    </a:prstGeom>
+                  </pic:spPr>
+                </pic:pic>
+              </a:graphicData>
+            </a:graphic>
+          </wp:inline>
+        </w:drawing>
+      </w:r>
+    </w:p>
+    <w:p>
+      <w:pPr>
+        <w:jc w:val="center"/>
+      </w:pPr>
+      <w:r>
+        <w:rPr>
+          <w:noProof/>
+        </w:rPr>
+        <w:drawing>
+          <wp:inline distT="0" distB="0" distL="0" distR="0" wp14:anchorId="35149A86" wp14:editId="2C5F5E06">
+            <wp:extent cx="2866615" cy="2620266"/>
+            <wp:effectExtent l="0" t="0" r="0" b="8890"/>
+            <wp:docPr id="1846599986" name="Picture 8"/>
+            <wp:cNvGraphicFramePr>
+              <a:graphicFrameLocks xmlns:a="http://schemas.openxmlformats.org/drawingml/2006/main" noChangeAspect="1"/>
+            </wp:cNvGraphicFramePr>
+            <a:graphic xmlns:a="http://schemas.openxmlformats.org/drawingml/2006/main">
+              <a:graphicData uri="http://schemas.openxmlformats.org/drawingml/2006/picture">
+                <pic:pic xmlns:pic="http://schemas.openxmlformats.org/drawingml/2006/picture">
+                  <pic:nvPicPr>
+                    <pic:cNvPr id="0" name="Picture 18"/>
+                    <pic:cNvPicPr>
+                      <a:picLocks noChangeAspect="1" noChangeArrowheads="1"/>
+                    </pic:cNvPicPr>
+                  </pic:nvPicPr>
+                  <pic:blipFill>
+                    <a:blip r:embed="rId21">
+                      <a:extLst>
+                        <a:ext uri="{28A0092B-C50C-407E-A947-70E740481C1C}">
+                          <a14:useLocalDpi xmlns:a14="http://schemas.microsoft.com/office/drawing/2010/main" val="0"/>
+                        </a:ext>
+                      </a:extLst>
+                    </a:blip>
+                    <a:srcRect/>
+                    <a:stretch>
+                      <a:fillRect/>
+                    </a:stretch>
+                  </pic:blipFill>
+                  <pic:spPr bwMode="auto">
+                    <a:xfrm>
+                      <a:off x="0" y="0"/>
+                      <a:ext cx="2866615" cy="2620266"/>
+                    </a:xfrm>
+                    <a:prstGeom prst="rect">
+                      <a:avLst/>
+                    </a:prstGeom>
+                    <a:noFill/>
+                    <a:ln>
+                      <a:noFill/>
+                    </a:ln>
+                  </pic:spPr>
+                </pic:pic>
+              </a:graphicData>
+            </a:graphic>
+          </wp:inline>
+        </w:drawing>
+      </w:r>
+    </w:p>
+    <w:p/>
+    <w:p/>
+    <w:p/>
+    <w:p/>
+    <w:p/>
+    <w:p>
+      <w:pPr>
+        <w:pStyle w:val="Heading2"/>
+      </w:pPr>
+      <w:bookmarkStart w:id="7" w:name="_Toc157971150"/>
+      <w:r>
+        <w:lastRenderedPageBreak/>
+        <w:t>6. Modo Manual</w:t>
+      </w:r>
+      <w:bookmarkEnd w:id="7"/>
+    </w:p>
+    <w:p>
+      <w:r>
+        <w:t>Pondremos el controlador en modo manual y aplicaremos una acción del 50% y del 75%.</w:t>
+      </w:r>
+    </w:p>
+    <w:p>
+      <w:r>
+        <w:t xml:space="preserve">Para habilitar el modo manual, primero tendremos que activar el parámetro “Auto/Manual </w:t>
+      </w:r>
+      <w:proofErr w:type="spellStart"/>
+      <w:r>
+        <w:t>Select</w:t>
+      </w:r>
+      <w:proofErr w:type="spellEnd"/>
+      <w:r>
+        <w:t xml:space="preserve"> </w:t>
+      </w:r>
+      <w:proofErr w:type="spellStart"/>
+      <w:r>
+        <w:t>Addition</w:t>
+      </w:r>
+      <w:proofErr w:type="spellEnd"/>
+      <w:r>
+        <w:t xml:space="preserve">” desde la pestaña “General </w:t>
+      </w:r>
+      <w:proofErr w:type="spellStart"/>
+      <w:r>
+        <w:t>Settings</w:t>
+      </w:r>
+      <w:proofErr w:type="spellEnd"/>
+      <w:r>
+        <w:t>”.</w:t>
+      </w:r>
+    </w:p>
+    <w:p>
+      <w:pPr>
+        <w:jc w:val="center"/>
+      </w:pPr>
+      <w:r>
+        <w:rPr>
+          <w:noProof/>
+        </w:rPr>
+        <w:drawing>
+          <wp:inline distT="0" distB="0" distL="0" distR="0" wp14:anchorId="7F286CE4" wp14:editId="7EDE9531">
+            <wp:extent cx="2070022" cy="1000453"/>
+            <wp:effectExtent l="0" t="0" r="6985" b="9525"/>
+            <wp:docPr id="286197358" name="Picture 10"/>
+            <wp:cNvGraphicFramePr>
+              <a:graphicFrameLocks xmlns:a="http://schemas.openxmlformats.org/drawingml/2006/main" noChangeAspect="1"/>
+            </wp:cNvGraphicFramePr>
+            <a:graphic xmlns:a="http://schemas.openxmlformats.org/drawingml/2006/main">
+              <a:graphicData uri="http://schemas.openxmlformats.org/drawingml/2006/picture">
+                <pic:pic xmlns:pic="http://schemas.openxmlformats.org/drawingml/2006/picture">
+                  <pic:nvPicPr>
+                    <pic:cNvPr id="0" name="Picture 22"/>
+                    <pic:cNvPicPr>
+                      <a:picLocks noChangeAspect="1" noChangeArrowheads="1"/>
+                    </pic:cNvPicPr>
+                  </pic:nvPicPr>
+                  <pic:blipFill>
+                    <a:blip r:embed="rId22">
+                      <a:extLst>
+                        <a:ext uri="{28A0092B-C50C-407E-A947-70E740481C1C}">
+                          <a14:useLocalDpi xmlns:a14="http://schemas.microsoft.com/office/drawing/2010/main" val="0"/>
+                        </a:ext>
+                      </a:extLst>
+                    </a:blip>
+                    <a:srcRect/>
+                    <a:stretch>
+                      <a:fillRect/>
+                    </a:stretch>
+                  </pic:blipFill>
+                  <pic:spPr bwMode="auto">
+                    <a:xfrm>
+                      <a:off x="0" y="0"/>
+                      <a:ext cx="2076691" cy="1003676"/>
+                    </a:xfrm>
+                    <a:prstGeom prst="rect">
+                      <a:avLst/>
+                    </a:prstGeom>
+                    <a:noFill/>
+                    <a:ln>
+                      <a:noFill/>
+                    </a:ln>
+                  </pic:spPr>
+                </pic:pic>
+              </a:graphicData>
+            </a:graphic>
+          </wp:inline>
+        </w:drawing>
+      </w:r>
+    </w:p>
+    <w:p>
+      <w:r>
+        <w:t>A continuación, lo activaremos pulsando “</w:t>
+      </w:r>
+      <w:proofErr w:type="spellStart"/>
+      <w:r>
+        <w:t>Execute</w:t>
+      </w:r>
+      <w:proofErr w:type="spellEnd"/>
+      <w:r>
+        <w:t>” en “</w:t>
+      </w:r>
+      <w:proofErr w:type="spellStart"/>
+      <w:r>
+        <w:t>Operation</w:t>
+      </w:r>
+      <w:proofErr w:type="spellEnd"/>
+      <w:r>
+        <w:t xml:space="preserve"> </w:t>
+      </w:r>
+      <w:proofErr w:type="spellStart"/>
+      <w:r>
+        <w:t>Commands</w:t>
+      </w:r>
+      <w:proofErr w:type="spellEnd"/>
+      <w:r>
+        <w:t xml:space="preserve"> -&gt; Auto/Manual -&gt; Manual”.</w:t>
+      </w:r>
+    </w:p>
+    <w:p>
+      <w:r>
+        <w:t>En el modo manual, desde donde antes variábamos el SP ahora podremos variar la acción en el rango [</w:t>
+      </w:r>
+      <w:proofErr w:type="gramStart"/>
+      <w:r>
+        <w:t>0..</w:t>
+      </w:r>
+      <w:proofErr w:type="gramEnd"/>
+      <w:r>
+        <w:t xml:space="preserve">100]%. Como en el apartado anterior pusimos un periodo de control de 10 segundos, si aplicamos una acción del 50%, cada ciclo la salida </w:t>
+      </w:r>
+      <w:r>
+        <w:t xml:space="preserve">de control </w:t>
+      </w:r>
+      <w:r>
+        <w:t>se encenderá durante 5 segundos y se apagará durante 5 segundos. Si aplicamos una acción del 75%, cada ciclo la salida</w:t>
+      </w:r>
+      <w:r>
+        <w:t xml:space="preserve"> de control</w:t>
+      </w:r>
+      <w:r>
+        <w:t xml:space="preserve"> se encenderá durante 7,5 segundos y se apagará durante 2,5 segundos.</w:t>
+      </w:r>
+    </w:p>
+    <w:p/>
+    <w:p>
+      <w:pPr>
+        <w:pStyle w:val="Heading2"/>
+      </w:pPr>
+      <w:bookmarkStart w:id="8" w:name="_Toc157971151"/>
+      <w:r>
+        <w:t>7. Control de 3 Puntos</w:t>
+      </w:r>
+      <w:bookmarkEnd w:id="8"/>
+    </w:p>
+    <w:p>
+      <w:r>
+        <w:t xml:space="preserve">El control de 3 puntos es una variante del control todo/nada en la que actúan dos salidas de control, una para aumentar la temperatura (resistencia calefactora) y otra para disminuirla (ventilador). </w:t>
+      </w:r>
+    </w:p>
+    <w:p>
+      <w:r>
+        <w:t>Configuraremos un control de 3 puntos con SP=40ºC, banda muerta de 3ºC y histéresis de 1ºC. El sistema seguirá el funcionamiento descrito en la siguiente gráfica.</w:t>
+      </w:r>
+    </w:p>
+    <w:p>
+      <w:pPr>
+        <w:jc w:val="center"/>
+      </w:pPr>
+      <w:r>
+        <w:drawing>
+          <wp:inline distT="0" distB="0" distL="0" distR="0" wp14:anchorId="56E084AE" wp14:editId="0D020E84">
+            <wp:extent cx="4011019" cy="1813071"/>
+            <wp:effectExtent l="0" t="0" r="8890" b="0"/>
+            <wp:docPr id="10250302" name="Picture 1"/>
+            <wp:cNvGraphicFramePr>
+              <a:graphicFrameLocks xmlns:a="http://schemas.openxmlformats.org/drawingml/2006/main" noChangeAspect="1"/>
+            </wp:cNvGraphicFramePr>
+            <a:graphic xmlns:a="http://schemas.openxmlformats.org/drawingml/2006/main">
+              <a:graphicData uri="http://schemas.openxmlformats.org/drawingml/2006/picture">
+                <pic:pic xmlns:pic="http://schemas.openxmlformats.org/drawingml/2006/picture">
+                  <pic:nvPicPr>
+                    <pic:cNvPr id="10250302" name=""/>
+                    <pic:cNvPicPr/>
+                  </pic:nvPicPr>
+                  <pic:blipFill>
+                    <a:blip r:embed="rId23"/>
+                    <a:stretch>
+                      <a:fillRect/>
+                    </a:stretch>
+                  </pic:blipFill>
+                  <pic:spPr>
+                    <a:xfrm>
+                      <a:off x="0" y="0"/>
+                      <a:ext cx="4057786" cy="1834211"/>
+                    </a:xfrm>
+                    <a:prstGeom prst="rect">
+                      <a:avLst/>
+                    </a:prstGeom>
+                  </pic:spPr>
+                </pic:pic>
+              </a:graphicData>
+            </a:graphic>
+          </wp:inline>
+        </w:drawing>
+      </w:r>
+    </w:p>
+    <w:p>
+      <w:r>
+        <w:t>En el lado de calor, la resistencia calefactora estará activa hasta que la temperatura entre en la banda muerta (el punto de consigna está en el centro de la banda muerta, por lo que la entrada a la banda muerta en el lado de calor es 38,5ºC). Cuando la temperatura baje de la banda muerta, la resistencia no se activará, sino que lo hará cuando baje de (banda muerta – histéresis), es decir, 37,5ºC.</w:t>
+      </w:r>
+    </w:p>
+    <w:p>
+      <w:r>
+        <w:t xml:space="preserve">En el lado de </w:t>
+      </w:r>
+      <w:r>
+        <w:t>frio</w:t>
+      </w:r>
+      <w:r>
+        <w:t xml:space="preserve">, </w:t>
+      </w:r>
+      <w:r>
+        <w:t xml:space="preserve">el ventilador </w:t>
+      </w:r>
+      <w:r>
+        <w:t>estará activ</w:t>
+      </w:r>
+      <w:r>
+        <w:t>o</w:t>
+      </w:r>
+      <w:r>
+        <w:t xml:space="preserve"> hasta que la temperatura entre en la banda muerta (la entrada a la banda muerta en el lado de </w:t>
+      </w:r>
+      <w:r>
+        <w:t>frio</w:t>
+      </w:r>
+      <w:r>
+        <w:t xml:space="preserve"> es </w:t>
+      </w:r>
+      <w:r>
+        <w:t>41</w:t>
+      </w:r>
+      <w:r>
+        <w:t xml:space="preserve">,5ºC). Cuando la temperatura </w:t>
+      </w:r>
+      <w:r>
+        <w:t>suba</w:t>
+      </w:r>
+      <w:r>
+        <w:t xml:space="preserve"> de la banda </w:t>
+      </w:r>
+      <w:r>
+        <w:lastRenderedPageBreak/>
+        <w:t xml:space="preserve">muerta, </w:t>
+      </w:r>
+      <w:r>
+        <w:t>el ventilador</w:t>
+      </w:r>
+      <w:r>
+        <w:t xml:space="preserve"> no se activará, sino que lo hará cuando </w:t>
+      </w:r>
+      <w:r>
+        <w:t>suba</w:t>
+      </w:r>
+      <w:r>
+        <w:t xml:space="preserve"> de (banda muerta </w:t>
+      </w:r>
+      <w:r>
+        <w:t xml:space="preserve">+ </w:t>
+      </w:r>
+      <w:r>
+        <w:t xml:space="preserve">histéresis), es decir, </w:t>
+      </w:r>
+      <w:r>
+        <w:t>42</w:t>
+      </w:r>
+      <w:r>
+        <w:t>,5ºC.</w:t>
+      </w:r>
+    </w:p>
+    <w:p>
+      <w:r>
+        <w:t xml:space="preserve">Para configurar el </w:t>
+      </w:r>
+      <w:r>
+        <w:t xml:space="preserve">control de 3 posiciones, empezaremos entrando en “General </w:t>
+      </w:r>
+      <w:proofErr w:type="spellStart"/>
+      <w:r>
+        <w:t>Settings</w:t>
+      </w:r>
+      <w:proofErr w:type="spellEnd"/>
+      <w:r>
+        <w:t>” para configurar</w:t>
+      </w:r>
+      <w:r>
+        <w:t xml:space="preserve"> un control “ON/OFF” del tipo calor/frio.</w:t>
+      </w:r>
+    </w:p>
+    <w:p>
+      <w:pPr>
+        <w:jc w:val="center"/>
+      </w:pPr>
+      <w:r>
+        <w:rPr>
+          <w:noProof/>
+        </w:rPr>
+        <w:drawing>
+          <wp:inline distT="0" distB="0" distL="0" distR="0" wp14:anchorId="45E71D99" wp14:editId="37950171">
+            <wp:extent cx="2468319" cy="1076016"/>
+            <wp:effectExtent l="0" t="0" r="8255" b="0"/>
+            <wp:docPr id="1590319702" name="Picture 11"/>
+            <wp:cNvGraphicFramePr>
+              <a:graphicFrameLocks xmlns:a="http://schemas.openxmlformats.org/drawingml/2006/main" noChangeAspect="1"/>
+            </wp:cNvGraphicFramePr>
+            <a:graphic xmlns:a="http://schemas.openxmlformats.org/drawingml/2006/main">
+              <a:graphicData uri="http://schemas.openxmlformats.org/drawingml/2006/picture">
+                <pic:pic xmlns:pic="http://schemas.openxmlformats.org/drawingml/2006/picture">
+                  <pic:nvPicPr>
+                    <pic:cNvPr id="0" name="Picture 24"/>
+                    <pic:cNvPicPr>
+                      <a:picLocks noChangeAspect="1" noChangeArrowheads="1"/>
+                    </pic:cNvPicPr>
+                  </pic:nvPicPr>
+                  <pic:blipFill>
+                    <a:blip r:embed="rId24">
+                      <a:extLst>
+                        <a:ext uri="{28A0092B-C50C-407E-A947-70E740481C1C}">
+                          <a14:useLocalDpi xmlns:a14="http://schemas.microsoft.com/office/drawing/2010/main" val="0"/>
+                        </a:ext>
+                      </a:extLst>
+                    </a:blip>
+                    <a:srcRect/>
+                    <a:stretch>
+                      <a:fillRect/>
+                    </a:stretch>
+                  </pic:blipFill>
+                  <pic:spPr bwMode="auto">
+                    <a:xfrm>
+                      <a:off x="0" y="0"/>
+                      <a:ext cx="2488110" cy="1084644"/>
+                    </a:xfrm>
+                    <a:prstGeom prst="rect">
+                      <a:avLst/>
+                    </a:prstGeom>
+                    <a:noFill/>
+                    <a:ln>
+                      <a:noFill/>
+                    </a:ln>
+                  </pic:spPr>
+                </pic:pic>
+              </a:graphicData>
+            </a:graphic>
+          </wp:inline>
+        </w:drawing>
+      </w:r>
+    </w:p>
+    <w:p>
+      <w:r>
+        <w:t>Entraremos en “Output” para asignar la salida de control 1 (resistencia) como salida de calor y la alarma 1 (ventilador) como salida de frio.</w:t>
+      </w:r>
+    </w:p>
+    <w:p>
+      <w:pPr>
+        <w:jc w:val="center"/>
+      </w:pPr>
+      <w:r>
+        <w:rPr>
+          <w:noProof/>
+        </w:rPr>
+        <w:drawing>
+          <wp:inline distT="0" distB="0" distL="0" distR="0" wp14:anchorId="3F356047" wp14:editId="10AFB0D3">
+            <wp:extent cx="2973202" cy="2082129"/>
+            <wp:effectExtent l="0" t="0" r="0" b="0"/>
+            <wp:docPr id="971830763" name="Picture 12"/>
+            <wp:cNvGraphicFramePr>
+              <a:graphicFrameLocks xmlns:a="http://schemas.openxmlformats.org/drawingml/2006/main" noChangeAspect="1"/>
+            </wp:cNvGraphicFramePr>
+            <a:graphic xmlns:a="http://schemas.openxmlformats.org/drawingml/2006/main">
+              <a:graphicData uri="http://schemas.openxmlformats.org/drawingml/2006/picture">
+                <pic:pic xmlns:pic="http://schemas.openxmlformats.org/drawingml/2006/picture">
+                  <pic:nvPicPr>
+                    <pic:cNvPr id="0" name="Picture 26"/>
+                    <pic:cNvPicPr>
+                      <a:picLocks noChangeAspect="1" noChangeArrowheads="1"/>
+                    </pic:cNvPicPr>
+                  </pic:nvPicPr>
+                  <pic:blipFill>
+                    <a:blip r:embed="rId25">
+                      <a:extLst>
+                        <a:ext uri="{28A0092B-C50C-407E-A947-70E740481C1C}">
+                          <a14:useLocalDpi xmlns:a14="http://schemas.microsoft.com/office/drawing/2010/main" val="0"/>
+                        </a:ext>
+                      </a:extLst>
+                    </a:blip>
+                    <a:srcRect/>
+                    <a:stretch>
+                      <a:fillRect/>
+                    </a:stretch>
+                  </pic:blipFill>
+                  <pic:spPr bwMode="auto">
+                    <a:xfrm>
+                      <a:off x="0" y="0"/>
+                      <a:ext cx="2989717" cy="2093694"/>
+                    </a:xfrm>
+                    <a:prstGeom prst="rect">
+                      <a:avLst/>
+                    </a:prstGeom>
+                    <a:noFill/>
+                    <a:ln>
+                      <a:noFill/>
+                    </a:ln>
+                  </pic:spPr>
+                </pic:pic>
+              </a:graphicData>
+            </a:graphic>
+          </wp:inline>
+        </w:drawing>
+      </w:r>
+    </w:p>
+    <w:p>
+      <w:r>
+        <w:t>En “Control” configuraremos una banda muerta de 3ºC y una histéresis de 1ºC tanto para calor como para frío.</w:t>
+      </w:r>
+    </w:p>
+    <w:p>
+      <w:pPr>
+        <w:jc w:val="center"/>
+      </w:pPr>
+      <w:r>
+        <w:rPr>
+          <w:noProof/>
+        </w:rPr>
+        <w:drawing>
+          <wp:inline distT="0" distB="0" distL="0" distR="0" wp14:anchorId="6BCD1C58" wp14:editId="53C1694E">
+            <wp:extent cx="2900275" cy="2313685"/>
+            <wp:effectExtent l="0" t="0" r="0" b="0"/>
+            <wp:docPr id="1196001316" name="Picture 13"/>
+            <wp:cNvGraphicFramePr>
+              <a:graphicFrameLocks xmlns:a="http://schemas.openxmlformats.org/drawingml/2006/main" noChangeAspect="1"/>
+            </wp:cNvGraphicFramePr>
+            <a:graphic xmlns:a="http://schemas.openxmlformats.org/drawingml/2006/main">
+              <a:graphicData uri="http://schemas.openxmlformats.org/drawingml/2006/picture">
+                <pic:pic xmlns:pic="http://schemas.openxmlformats.org/drawingml/2006/picture">
+                  <pic:nvPicPr>
+                    <pic:cNvPr id="0" name="Picture 28"/>
+                    <pic:cNvPicPr>
+                      <a:picLocks noChangeAspect="1" noChangeArrowheads="1"/>
+                    </pic:cNvPicPr>
+                  </pic:nvPicPr>
+                  <pic:blipFill>
+                    <a:blip r:embed="rId26">
+                      <a:extLst>
+                        <a:ext uri="{28A0092B-C50C-407E-A947-70E740481C1C}">
+                          <a14:useLocalDpi xmlns:a14="http://schemas.microsoft.com/office/drawing/2010/main" val="0"/>
+                        </a:ext>
+                      </a:extLst>
+                    </a:blip>
+                    <a:srcRect/>
+                    <a:stretch>
+                      <a:fillRect/>
+                    </a:stretch>
+                  </pic:blipFill>
+                  <pic:spPr bwMode="auto">
+                    <a:xfrm>
+                      <a:off x="0" y="0"/>
+                      <a:ext cx="2909520" cy="2321060"/>
+                    </a:xfrm>
+                    <a:prstGeom prst="rect">
+                      <a:avLst/>
+                    </a:prstGeom>
+                    <a:noFill/>
+                    <a:ln>
+                      <a:noFill/>
+                    </a:ln>
+                  </pic:spPr>
+                </pic:pic>
+              </a:graphicData>
+            </a:graphic>
+          </wp:inline>
+        </w:drawing>
+      </w:r>
+    </w:p>
+    <w:p/>
+    <w:p/>
+    <w:p/>
+    <w:p>
+      <w:pPr>
+        <w:pStyle w:val="Heading2"/>
+      </w:pPr>
+      <w:bookmarkStart w:id="9" w:name="_Toc157971152"/>
+      <w:r>
+        <w:lastRenderedPageBreak/>
+        <w:t>8. Conexión de Dos Controladores</w:t>
+      </w:r>
+      <w:bookmarkEnd w:id="9"/>
+    </w:p>
+    <w:p>
+      <w:r>
+        <w:t>Conectamos dos controladores E5CN a un mismo PC siguiendo este esquema de cableado:</w:t>
+      </w:r>
+    </w:p>
+    <w:p>
+      <w:pPr>
+        <w:jc w:val="center"/>
+      </w:pPr>
+      <w:r>
+        <w:drawing>
+          <wp:inline distT="0" distB="0" distL="0" distR="0" wp14:anchorId="6F3DA4E6" wp14:editId="04E81D6C">
+            <wp:extent cx="4561804" cy="1789531"/>
+            <wp:effectExtent l="0" t="0" r="0" b="1270"/>
+            <wp:docPr id="1055213268" name="Picture 1" descr="A diagram of a electrical system"/>
+            <wp:cNvGraphicFramePr>
+              <a:graphicFrameLocks xmlns:a="http://schemas.openxmlformats.org/drawingml/2006/main" noChangeAspect="1"/>
+            </wp:cNvGraphicFramePr>
+            <a:graphic xmlns:a="http://schemas.openxmlformats.org/drawingml/2006/main">
+              <a:graphicData uri="http://schemas.openxmlformats.org/drawingml/2006/picture">
+                <pic:pic xmlns:pic="http://schemas.openxmlformats.org/drawingml/2006/picture">
+                  <pic:nvPicPr>
+                    <pic:cNvPr id="1579581007" name="Picture 1" descr="A diagram of a electrical system"/>
+                    <pic:cNvPicPr/>
+                  </pic:nvPicPr>
+                  <pic:blipFill>
+                    <a:blip r:embed="rId13"/>
+                    <a:stretch>
+                      <a:fillRect/>
+                    </a:stretch>
+                  </pic:blipFill>
+                  <pic:spPr>
+                    <a:xfrm>
+                      <a:off x="0" y="0"/>
+                      <a:ext cx="4693119" cy="1841044"/>
+                    </a:xfrm>
+                    <a:prstGeom prst="rect">
+                      <a:avLst/>
+                    </a:prstGeom>
+                  </pic:spPr>
+                </pic:pic>
+              </a:graphicData>
+            </a:graphic>
+          </wp:inline>
+        </w:drawing>
+      </w:r>
+    </w:p>
+    <w:p>
+      <w:r>
+        <w:t>Ambos controladores están configurados según el apartado 7. Esta es la gráfica que obtuvimos:</w:t>
+      </w:r>
+    </w:p>
+    <w:p>
+      <w:pPr>
+        <w:jc w:val="center"/>
+        <w:rPr>
+          <w:noProof/>
+        </w:rPr>
+      </w:pPr>
+      <w:r>
+        <w:rPr>
+          <w:noProof/>
+        </w:rPr>
+        <w:drawing>
+          <wp:inline distT="0" distB="0" distL="0" distR="0" wp14:anchorId="24CB4CD0" wp14:editId="03A58229">
+            <wp:extent cx="5406765" cy="3354670"/>
+            <wp:effectExtent l="0" t="0" r="3810" b="0"/>
+            <wp:docPr id="651731798" name="Picture 14" descr="A graph with lines and a ruler"/>
+            <wp:cNvGraphicFramePr>
+              <a:graphicFrameLocks xmlns:a="http://schemas.openxmlformats.org/drawingml/2006/main" noChangeAspect="1"/>
+            </wp:cNvGraphicFramePr>
+            <a:graphic xmlns:a="http://schemas.openxmlformats.org/drawingml/2006/main">
+              <a:graphicData uri="http://schemas.openxmlformats.org/drawingml/2006/picture">
+                <pic:pic xmlns:pic="http://schemas.openxmlformats.org/drawingml/2006/picture">
+                  <pic:nvPicPr>
+                    <pic:cNvPr id="651731798" name="Picture 14" descr="A graph with lines and a ruler"/>
+                    <pic:cNvPicPr>
+                      <a:picLocks noChangeAspect="1" noChangeArrowheads="1"/>
+                    </pic:cNvPicPr>
+                  </pic:nvPicPr>
+                  <pic:blipFill rotWithShape="1">
+                    <a:blip r:embed="rId27" cstate="print">
+                      <a:extLst>
+                        <a:ext uri="{28A0092B-C50C-407E-A947-70E740481C1C}">
+                          <a14:useLocalDpi xmlns:a14="http://schemas.microsoft.com/office/drawing/2010/main" val="0"/>
+                        </a:ext>
+                      </a:extLst>
+                    </a:blip>
+                    <a:srcRect r="16477"/>
+                    <a:stretch/>
+                  </pic:blipFill>
+                  <pic:spPr bwMode="auto">
+                    <a:xfrm>
+                      <a:off x="0" y="0"/>
+                      <a:ext cx="5475788" cy="3397496"/>
+                    </a:xfrm>
+                    <a:prstGeom prst="rect">
+                      <a:avLst/>
+                    </a:prstGeom>
+                    <a:noFill/>
+                    <a:ln>
+                      <a:noFill/>
+                    </a:ln>
+                    <a:extLst>
+                      <a:ext uri="{53640926-AAD7-44D8-BBD7-CCE9431645EC}">
+                        <a14:shadowObscured xmlns:a14="http://schemas.microsoft.com/office/drawing/2010/main"/>
+                      </a:ext>
+                    </a:extLst>
+                  </pic:spPr>
+                </pic:pic>
+              </a:graphicData>
+            </a:graphic>
+          </wp:inline>
+        </w:drawing>
+      </w:r>
+      <w:r>
+        <w:rPr>
+          <w:noProof/>
+        </w:rPr>
+        <w:drawing>
+          <wp:inline distT="0" distB="0" distL="0" distR="0" wp14:anchorId="055A71D9" wp14:editId="319D8935">
+            <wp:extent cx="5396643" cy="382342"/>
+            <wp:effectExtent l="0" t="0" r="0" b="0"/>
+            <wp:docPr id="1279013689" name="Picture 15" descr="A graph with lines and a ruler"/>
+            <wp:cNvGraphicFramePr>
+              <a:graphicFrameLocks xmlns:a="http://schemas.openxmlformats.org/drawingml/2006/main" noChangeAspect="1"/>
+            </wp:cNvGraphicFramePr>
+            <a:graphic xmlns:a="http://schemas.openxmlformats.org/drawingml/2006/main">
+              <a:graphicData uri="http://schemas.openxmlformats.org/drawingml/2006/picture">
+                <pic:pic xmlns:pic="http://schemas.openxmlformats.org/drawingml/2006/picture">
+                  <pic:nvPicPr>
+                    <pic:cNvPr id="1279013689" name="Picture 15" descr="A graph with lines and a ruler"/>
+                    <pic:cNvPicPr>
+                      <a:picLocks noChangeAspect="1" noChangeArrowheads="1"/>
+                    </pic:cNvPicPr>
+                  </pic:nvPicPr>
+                  <pic:blipFill rotWithShape="1">
+                    <a:blip r:embed="rId28" cstate="print">
+                      <a:extLst>
+                        <a:ext uri="{28A0092B-C50C-407E-A947-70E740481C1C}">
+                          <a14:useLocalDpi xmlns:a14="http://schemas.microsoft.com/office/drawing/2010/main" val="0"/>
+                        </a:ext>
+                      </a:extLst>
+                    </a:blip>
+                    <a:srcRect t="88607" r="16660"/>
+                    <a:stretch/>
+                  </pic:blipFill>
+                  <pic:spPr bwMode="auto">
+                    <a:xfrm>
+                      <a:off x="0" y="0"/>
+                      <a:ext cx="5814093" cy="411918"/>
+                    </a:xfrm>
+                    <a:prstGeom prst="rect">
+                      <a:avLst/>
+                    </a:prstGeom>
+                    <a:noFill/>
+                    <a:ln>
+                      <a:noFill/>
+                    </a:ln>
+                    <a:extLst>
+                      <a:ext uri="{53640926-AAD7-44D8-BBD7-CCE9431645EC}">
+                        <a14:shadowObscured xmlns:a14="http://schemas.microsoft.com/office/drawing/2010/main"/>
+                      </a:ext>
+                    </a:extLst>
+                  </pic:spPr>
+                </pic:pic>
+              </a:graphicData>
+            </a:graphic>
+          </wp:inline>
+        </w:drawing>
+      </w:r>
+    </w:p>
+    <w:p>
+      <w:pPr>
+        <w:rPr>
+          <w:noProof/>
+        </w:rPr>
+      </w:pPr>
+      <w:r>
+        <w:rPr>
+          <w:noProof/>
+        </w:rPr>
+        <w:t>En la primera gráfica se muestran los SP (azul) y las temperaturas del horno 1 (gris) y del horno 2 (amarillo).</w:t>
+      </w:r>
+    </w:p>
+    <w:p>
+      <w:pPr>
+        <w:rPr>
+          <w:noProof/>
+        </w:rPr>
+      </w:pPr>
+      <w:r>
+        <w:rPr>
+          <w:noProof/>
+        </w:rPr>
+        <w:t>En la segunda gráfica se muestran el estado de la resistencia (morado) y el ventilador (azul) del horno 1.</w:t>
+      </w:r>
+    </w:p>
+    <w:p>
+      <w:pPr>
+        <w:rPr>
+          <w:noProof/>
+        </w:rPr>
+      </w:pPr>
+      <w:r>
+        <w:rPr>
+          <w:noProof/>
+        </w:rPr>
+        <w:t>En la tercera gráfica se muestran el estado de la resistencia (verde) y el ventilador (lila) del horno 2.</w:t>
       </w:r>
     </w:p>
     <w:sectPr>
+      <w:footerReference w:type="default" r:id="rId29"/>
       <w:pgSz w:w="11906" w:h="16838"/>
       <w:pgMar w:top="1417" w:right="1701" w:bottom="1417" w:left="1701" w:header="708" w:footer="708" w:gutter="0"/>
       <w:cols w:space="708"/>
@@ -692,6 +3244,188 @@
     </w:sectPr>
   </w:body>
 </w:document>
+</file>
+
+<file path=word/endnotes.xml><?xml version="1.0" encoding="utf-8"?>
+<w:endnotes xmlns:wpc="http://schemas.microsoft.com/office/word/2010/wordprocessingCanvas" xmlns:cx="http://schemas.microsoft.com/office/drawing/2014/chartex" xmlns:cx1="http://schemas.microsoft.com/office/drawing/2015/9/8/chartex" xmlns:cx2="http://schemas.microsoft.com/office/drawing/2015/10/21/chartex" xmlns:cx3="http://schemas.microsoft.com/office/drawing/2016/5/9/chartex" xmlns:cx4="http://schemas.microsoft.com/office/drawing/2016/5/10/chartex" xmlns:cx5="http://schemas.microsoft.com/office/drawing/2016/5/11/chartex" xmlns:cx6="http://schemas.microsoft.com/office/drawing/2016/5/12/chartex" xmlns:cx7="http://schemas.microsoft.com/office/drawing/2016/5/13/chartex" xmlns:cx8="http://schemas.microsoft.com/office/drawing/2016/5/14/chartex" xmlns:mc="http://schemas.openxmlformats.org/markup-compatibility/2006" xmlns:aink="http://schemas.microsoft.com/office/drawing/2016/ink" xmlns:am3d="http://schemas.microsoft.com/office/drawing/2017/model3d" xmlns:o="urn:schemas-microsoft-com:office:office" xmlns:oel="http://schemas.microsoft.com/office/2019/extlst" xmlns:r="http://schemas.openxmlformats.org/officeDocument/2006/relationships" xmlns:m="http://schemas.openxmlformats.org/officeDocument/2006/math" xmlns:v="urn:schemas-microsoft-com:vml" xmlns:wp14="http://schemas.microsoft.com/office/word/2010/wordprocessingDrawing" xmlns:wp="http://schemas.openxmlformats.org/drawingml/2006/wordprocessingDrawing" xmlns:w10="urn:schemas-microsoft-com:office:word" xmlns:w="http://schemas.openxmlformats.org/wordprocessingml/2006/main" xmlns:w14="http://schemas.microsoft.com/office/word/2010/wordml" xmlns:w15="http://schemas.microsoft.com/office/word/2012/wordml" xmlns:w16cex="http://schemas.microsoft.com/office/word/2018/wordml/cex" xmlns:w16cid="http://schemas.microsoft.com/office/word/2016/wordml/cid" xmlns:w16="http://schemas.microsoft.com/office/word/2018/wordml" xmlns:w16sdtdh="http://schemas.microsoft.com/office/word/2020/wordml/sdtdatahash" xmlns:w16se="http://schemas.microsoft.com/office/word/2015/wordml/symex" xmlns:wpg="http://schemas.microsoft.com/office/word/2010/wordprocessingGroup" xmlns:wpi="http://schemas.microsoft.com/office/word/2010/wordprocessingInk" xmlns:wne="http://schemas.microsoft.com/office/word/2006/wordml" xmlns:wps="http://schemas.microsoft.com/office/word/2010/wordprocessingShape" mc:Ignorable="w14 w15 w16se w16cid w16 w16cex w16sdtdh wp14">
+  <w:endnote w:type="separator" w:id="-1">
+    <w:p>
+      <w:pPr>
+        <w:spacing w:before="0" w:after="0" w:line="240" w:lineRule="auto"/>
+      </w:pPr>
+      <w:r>
+        <w:separator/>
+      </w:r>
+    </w:p>
+  </w:endnote>
+  <w:endnote w:type="continuationSeparator" w:id="0">
+    <w:p>
+      <w:pPr>
+        <w:spacing w:before="0" w:after="0" w:line="240" w:lineRule="auto"/>
+      </w:pPr>
+      <w:r>
+        <w:continuationSeparator/>
+      </w:r>
+    </w:p>
+  </w:endnote>
+</w:endnotes>
+</file>
+
+<file path=word/footer1.xml><?xml version="1.0" encoding="utf-8"?>
+<w:ftr xmlns:wpc="http://schemas.microsoft.com/office/word/2010/wordprocessingCanvas" xmlns:cx="http://schemas.microsoft.com/office/drawing/2014/chartex" xmlns:cx1="http://schemas.microsoft.com/office/drawing/2015/9/8/chartex" xmlns:cx2="http://schemas.microsoft.com/office/drawing/2015/10/21/chartex" xmlns:cx3="http://schemas.microsoft.com/office/drawing/2016/5/9/chartex" xmlns:cx4="http://schemas.microsoft.com/office/drawing/2016/5/10/chartex" xmlns:cx5="http://schemas.microsoft.com/office/drawing/2016/5/11/chartex" xmlns:cx6="http://schemas.microsoft.com/office/drawing/2016/5/12/chartex" xmlns:cx7="http://schemas.microsoft.com/office/drawing/2016/5/13/chartex" xmlns:cx8="http://schemas.microsoft.com/office/drawing/2016/5/14/chartex" xmlns:mc="http://schemas.openxmlformats.org/markup-compatibility/2006" xmlns:aink="http://schemas.microsoft.com/office/drawing/2016/ink" xmlns:am3d="http://schemas.microsoft.com/office/drawing/2017/model3d" xmlns:o="urn:schemas-microsoft-com:office:office" xmlns:oel="http://schemas.microsoft.com/office/2019/extlst" xmlns:r="http://schemas.openxmlformats.org/officeDocument/2006/relationships" xmlns:m="http://schemas.openxmlformats.org/officeDocument/2006/math" xmlns:v="urn:schemas-microsoft-com:vml" xmlns:wp14="http://schemas.microsoft.com/office/word/2010/wordprocessingDrawing" xmlns:wp="http://schemas.openxmlformats.org/drawingml/2006/wordprocessingDrawing" xmlns:w10="urn:schemas-microsoft-com:office:word" xmlns:w="http://schemas.openxmlformats.org/wordprocessingml/2006/main" xmlns:w14="http://schemas.microsoft.com/office/word/2010/wordml" xmlns:w15="http://schemas.microsoft.com/office/word/2012/wordml" xmlns:w16cex="http://schemas.microsoft.com/office/word/2018/wordml/cex" xmlns:w16cid="http://schemas.microsoft.com/office/word/2016/wordml/cid" xmlns:w16="http://schemas.microsoft.com/office/word/2018/wordml" xmlns:w16sdtdh="http://schemas.microsoft.com/office/word/2020/wordml/sdtdatahash" xmlns:w16se="http://schemas.microsoft.com/office/word/2015/wordml/symex" xmlns:wpg="http://schemas.microsoft.com/office/word/2010/wordprocessingGroup" xmlns:wpi="http://schemas.microsoft.com/office/word/2010/wordprocessingInk" xmlns:wne="http://schemas.microsoft.com/office/word/2006/wordml" xmlns:wps="http://schemas.microsoft.com/office/word/2010/wordprocessingShape" mc:Ignorable="w14 w15 w16se w16cid w16 w16cex w16sdtdh wp14">
+  <w:p>
+    <w:pPr>
+      <w:tabs>
+        <w:tab w:val="center" w:pos="4550"/>
+        <w:tab w:val="left" w:pos="5818"/>
+      </w:tabs>
+      <w:ind w:right="260"/>
+      <w:jc w:val="right"/>
+      <w:rPr>
+        <w:color w:val="222A35" w:themeColor="text2" w:themeShade="80"/>
+        <w:sz w:val="24"/>
+        <w:szCs w:val="24"/>
+      </w:rPr>
+    </w:pPr>
+    <w:r>
+      <w:rPr>
+        <w:color w:val="8496B0" w:themeColor="text2" w:themeTint="99"/>
+        <w:spacing w:val="60"/>
+        <w:sz w:val="24"/>
+        <w:szCs w:val="24"/>
+      </w:rPr>
+      <w:t>Página</w:t>
+    </w:r>
+    <w:r>
+      <w:rPr>
+        <w:color w:val="8496B0" w:themeColor="text2" w:themeTint="99"/>
+        <w:sz w:val="24"/>
+        <w:szCs w:val="24"/>
+      </w:rPr>
+      <w:t xml:space="preserve"> </w:t>
+    </w:r>
+    <w:r>
+      <w:rPr>
+        <w:color w:val="323E4F" w:themeColor="text2" w:themeShade="BF"/>
+        <w:sz w:val="24"/>
+        <w:szCs w:val="24"/>
+      </w:rPr>
+      <w:fldChar w:fldCharType="begin"/>
+    </w:r>
+    <w:r>
+      <w:rPr>
+        <w:color w:val="323E4F" w:themeColor="text2" w:themeShade="BF"/>
+        <w:sz w:val="24"/>
+        <w:szCs w:val="24"/>
+      </w:rPr>
+      <w:instrText xml:space="preserve"> PAGE   \* MERGEFORMAT </w:instrText>
+    </w:r>
+    <w:r>
+      <w:rPr>
+        <w:color w:val="323E4F" w:themeColor="text2" w:themeShade="BF"/>
+        <w:sz w:val="24"/>
+        <w:szCs w:val="24"/>
+      </w:rPr>
+      <w:fldChar w:fldCharType="separate"/>
+    </w:r>
+    <w:r>
+      <w:rPr>
+        <w:noProof/>
+        <w:color w:val="323E4F" w:themeColor="text2" w:themeShade="BF"/>
+        <w:sz w:val="24"/>
+        <w:szCs w:val="24"/>
+      </w:rPr>
+      <w:t>1</w:t>
+    </w:r>
+    <w:r>
+      <w:rPr>
+        <w:color w:val="323E4F" w:themeColor="text2" w:themeShade="BF"/>
+        <w:sz w:val="24"/>
+        <w:szCs w:val="24"/>
+      </w:rPr>
+      <w:fldChar w:fldCharType="end"/>
+    </w:r>
+    <w:r>
+      <w:rPr>
+        <w:color w:val="323E4F" w:themeColor="text2" w:themeShade="BF"/>
+        <w:sz w:val="24"/>
+        <w:szCs w:val="24"/>
+      </w:rPr>
+      <w:t xml:space="preserve"> | </w:t>
+    </w:r>
+    <w:r>
+      <w:rPr>
+        <w:color w:val="323E4F" w:themeColor="text2" w:themeShade="BF"/>
+        <w:sz w:val="24"/>
+        <w:szCs w:val="24"/>
+      </w:rPr>
+      <w:fldChar w:fldCharType="begin"/>
+    </w:r>
+    <w:r>
+      <w:rPr>
+        <w:color w:val="323E4F" w:themeColor="text2" w:themeShade="BF"/>
+        <w:sz w:val="24"/>
+        <w:szCs w:val="24"/>
+      </w:rPr>
+      <w:instrText xml:space="preserve"> NUMPAGES  \* Arabic  \* MERGEFORMAT </w:instrText>
+    </w:r>
+    <w:r>
+      <w:rPr>
+        <w:color w:val="323E4F" w:themeColor="text2" w:themeShade="BF"/>
+        <w:sz w:val="24"/>
+        <w:szCs w:val="24"/>
+      </w:rPr>
+      <w:fldChar w:fldCharType="separate"/>
+    </w:r>
+    <w:r>
+      <w:rPr>
+        <w:noProof/>
+        <w:color w:val="323E4F" w:themeColor="text2" w:themeShade="BF"/>
+        <w:sz w:val="24"/>
+        <w:szCs w:val="24"/>
+      </w:rPr>
+      <w:t>1</w:t>
+    </w:r>
+    <w:r>
+      <w:rPr>
+        <w:color w:val="323E4F" w:themeColor="text2" w:themeShade="BF"/>
+        <w:sz w:val="24"/>
+        <w:szCs w:val="24"/>
+      </w:rPr>
+      <w:fldChar w:fldCharType="end"/>
+    </w:r>
+  </w:p>
+  <w:p>
+    <w:pPr>
+      <w:pStyle w:val="Footer"/>
+    </w:pPr>
+  </w:p>
+</w:ftr>
+</file>
+
+<file path=word/footnotes.xml><?xml version="1.0" encoding="utf-8"?>
+<w:footnotes xmlns:wpc="http://schemas.microsoft.com/office/word/2010/wordprocessingCanvas" xmlns:cx="http://schemas.microsoft.com/office/drawing/2014/chartex" xmlns:cx1="http://schemas.microsoft.com/office/drawing/2015/9/8/chartex" xmlns:cx2="http://schemas.microsoft.com/office/drawing/2015/10/21/chartex" xmlns:cx3="http://schemas.microsoft.com/office/drawing/2016/5/9/chartex" xmlns:cx4="http://schemas.microsoft.com/office/drawing/2016/5/10/chartex" xmlns:cx5="http://schemas.microsoft.com/office/drawing/2016/5/11/chartex" xmlns:cx6="http://schemas.microsoft.com/office/drawing/2016/5/12/chartex" xmlns:cx7="http://schemas.microsoft.com/office/drawing/2016/5/13/chartex" xmlns:cx8="http://schemas.microsoft.com/office/drawing/2016/5/14/chartex" xmlns:mc="http://schemas.openxmlformats.org/markup-compatibility/2006" xmlns:aink="http://schemas.microsoft.com/office/drawing/2016/ink" xmlns:am3d="http://schemas.microsoft.com/office/drawing/2017/model3d" xmlns:o="urn:schemas-microsoft-com:office:office" xmlns:oel="http://schemas.microsoft.com/office/2019/extlst" xmlns:r="http://schemas.openxmlformats.org/officeDocument/2006/relationships" xmlns:m="http://schemas.openxmlformats.org/officeDocument/2006/math" xmlns:v="urn:schemas-microsoft-com:vml" xmlns:wp14="http://schemas.microsoft.com/office/word/2010/wordprocessingDrawing" xmlns:wp="http://schemas.openxmlformats.org/drawingml/2006/wordprocessingDrawing" xmlns:w10="urn:schemas-microsoft-com:office:word" xmlns:w="http://schemas.openxmlformats.org/wordprocessingml/2006/main" xmlns:w14="http://schemas.microsoft.com/office/word/2010/wordml" xmlns:w15="http://schemas.microsoft.com/office/word/2012/wordml" xmlns:w16cex="http://schemas.microsoft.com/office/word/2018/wordml/cex" xmlns:w16cid="http://schemas.microsoft.com/office/word/2016/wordml/cid" xmlns:w16="http://schemas.microsoft.com/office/word/2018/wordml" xmlns:w16sdtdh="http://schemas.microsoft.com/office/word/2020/wordml/sdtdatahash" xmlns:w16se="http://schemas.microsoft.com/office/word/2015/wordml/symex" xmlns:wpg="http://schemas.microsoft.com/office/word/2010/wordprocessingGroup" xmlns:wpi="http://schemas.microsoft.com/office/word/2010/wordprocessingInk" xmlns:wne="http://schemas.microsoft.com/office/word/2006/wordml" xmlns:wps="http://schemas.microsoft.com/office/word/2010/wordprocessingShape" mc:Ignorable="w14 w15 w16se w16cid w16 w16cex w16sdtdh wp14">
+  <w:footnote w:type="separator" w:id="-1">
+    <w:p>
+      <w:pPr>
+        <w:spacing w:before="0" w:after="0" w:line="240" w:lineRule="auto"/>
+      </w:pPr>
+      <w:r>
+        <w:separator/>
+      </w:r>
+    </w:p>
+  </w:footnote>
+  <w:footnote w:type="continuationSeparator" w:id="0">
+    <w:p>
+      <w:pPr>
+        <w:spacing w:before="0" w:after="0" w:line="240" w:lineRule="auto"/>
+      </w:pPr>
+      <w:r>
+        <w:continuationSeparator/>
+      </w:r>
+    </w:p>
+  </w:footnote>
+</w:footnotes>
 </file>
 
 <file path=word/numbering.xml><?xml version="1.0" encoding="utf-8"?>
@@ -785,8 +3519,124 @@
       </w:pPr>
     </w:lvl>
   </w:abstractNum>
+  <w:abstractNum w:abstractNumId="1" w15:restartNumberingAfterBreak="0">
+    <w:nsid w:val="2BA17C78"/>
+    <w:multiLevelType w:val="hybridMultilevel"/>
+    <w:tmpl w:val="3E48D2E2"/>
+    <w:lvl w:ilvl="0" w:tplc="6C46463E">
+      <w:start w:val="4"/>
+      <w:numFmt w:val="bullet"/>
+      <w:lvlText w:val="-"/>
+      <w:lvlJc w:val="left"/>
+      <w:pPr>
+        <w:ind w:left="1065" w:hanging="360"/>
+      </w:pPr>
+      <w:rPr>
+        <w:rFonts w:ascii="Calibri" w:eastAsiaTheme="minorEastAsia" w:hAnsi="Calibri" w:cs="Calibri" w:hint="default"/>
+      </w:rPr>
+    </w:lvl>
+    <w:lvl w:ilvl="1" w:tplc="0C0A0003" w:tentative="1">
+      <w:start w:val="1"/>
+      <w:numFmt w:val="bullet"/>
+      <w:lvlText w:val="o"/>
+      <w:lvlJc w:val="left"/>
+      <w:pPr>
+        <w:ind w:left="1785" w:hanging="360"/>
+      </w:pPr>
+      <w:rPr>
+        <w:rFonts w:ascii="Courier New" w:hAnsi="Courier New" w:cs="Courier New" w:hint="default"/>
+      </w:rPr>
+    </w:lvl>
+    <w:lvl w:ilvl="2" w:tplc="0C0A0005" w:tentative="1">
+      <w:start w:val="1"/>
+      <w:numFmt w:val="bullet"/>
+      <w:lvlText w:val=""/>
+      <w:lvlJc w:val="left"/>
+      <w:pPr>
+        <w:ind w:left="2505" w:hanging="360"/>
+      </w:pPr>
+      <w:rPr>
+        <w:rFonts w:ascii="Wingdings" w:hAnsi="Wingdings" w:hint="default"/>
+      </w:rPr>
+    </w:lvl>
+    <w:lvl w:ilvl="3" w:tplc="0C0A0001" w:tentative="1">
+      <w:start w:val="1"/>
+      <w:numFmt w:val="bullet"/>
+      <w:lvlText w:val=""/>
+      <w:lvlJc w:val="left"/>
+      <w:pPr>
+        <w:ind w:left="3225" w:hanging="360"/>
+      </w:pPr>
+      <w:rPr>
+        <w:rFonts w:ascii="Symbol" w:hAnsi="Symbol" w:hint="default"/>
+      </w:rPr>
+    </w:lvl>
+    <w:lvl w:ilvl="4" w:tplc="0C0A0003" w:tentative="1">
+      <w:start w:val="1"/>
+      <w:numFmt w:val="bullet"/>
+      <w:lvlText w:val="o"/>
+      <w:lvlJc w:val="left"/>
+      <w:pPr>
+        <w:ind w:left="3945" w:hanging="360"/>
+      </w:pPr>
+      <w:rPr>
+        <w:rFonts w:ascii="Courier New" w:hAnsi="Courier New" w:cs="Courier New" w:hint="default"/>
+      </w:rPr>
+    </w:lvl>
+    <w:lvl w:ilvl="5" w:tplc="0C0A0005" w:tentative="1">
+      <w:start w:val="1"/>
+      <w:numFmt w:val="bullet"/>
+      <w:lvlText w:val=""/>
+      <w:lvlJc w:val="left"/>
+      <w:pPr>
+        <w:ind w:left="4665" w:hanging="360"/>
+      </w:pPr>
+      <w:rPr>
+        <w:rFonts w:ascii="Wingdings" w:hAnsi="Wingdings" w:hint="default"/>
+      </w:rPr>
+    </w:lvl>
+    <w:lvl w:ilvl="6" w:tplc="0C0A0001" w:tentative="1">
+      <w:start w:val="1"/>
+      <w:numFmt w:val="bullet"/>
+      <w:lvlText w:val=""/>
+      <w:lvlJc w:val="left"/>
+      <w:pPr>
+        <w:ind w:left="5385" w:hanging="360"/>
+      </w:pPr>
+      <w:rPr>
+        <w:rFonts w:ascii="Symbol" w:hAnsi="Symbol" w:hint="default"/>
+      </w:rPr>
+    </w:lvl>
+    <w:lvl w:ilvl="7" w:tplc="0C0A0003" w:tentative="1">
+      <w:start w:val="1"/>
+      <w:numFmt w:val="bullet"/>
+      <w:lvlText w:val="o"/>
+      <w:lvlJc w:val="left"/>
+      <w:pPr>
+        <w:ind w:left="6105" w:hanging="360"/>
+      </w:pPr>
+      <w:rPr>
+        <w:rFonts w:ascii="Courier New" w:hAnsi="Courier New" w:cs="Courier New" w:hint="default"/>
+      </w:rPr>
+    </w:lvl>
+    <w:lvl w:ilvl="8" w:tplc="0C0A0005" w:tentative="1">
+      <w:start w:val="1"/>
+      <w:numFmt w:val="bullet"/>
+      <w:lvlText w:val=""/>
+      <w:lvlJc w:val="left"/>
+      <w:pPr>
+        <w:ind w:left="6825" w:hanging="360"/>
+      </w:pPr>
+      <w:rPr>
+        <w:rFonts w:ascii="Wingdings" w:hAnsi="Wingdings" w:hint="default"/>
+      </w:rPr>
+    </w:lvl>
+  </w:abstractNum>
   <w:num w:numId="1" w16cid:durableId="682439651">
     <w:abstractNumId w:val="0"/>
+  </w:num>
+  <w:num w:numId="2" w16cid:durableId="1384065227">
+    <w:abstractNumId w:val="1"/>
   </w:num>
 </w:numbering>
 </file>
@@ -1787,7 +4637,6 @@
     <w:basedOn w:val="Heading1"/>
     <w:next w:val="Normal"/>
     <w:uiPriority w:val="39"/>
-    <w:semiHidden/>
     <w:unhideWhenUsed/>
     <w:qFormat/>
     <w:rsid w:val="00D4747E"/>
@@ -1805,6 +4654,86 @@
       <w:ind w:left="720"/>
       <w:contextualSpacing/>
     </w:pPr>
+  </w:style>
+  <w:style w:type="paragraph" w:styleId="Header">
+    <w:name w:val="header"/>
+    <w:basedOn w:val="Normal"/>
+    <w:link w:val="HeaderChar"/>
+    <w:uiPriority w:val="99"/>
+    <w:unhideWhenUsed/>
+    <w:rsid w:val="003D3DB7"/>
+    <w:pPr>
+      <w:tabs>
+        <w:tab w:val="center" w:pos="4252"/>
+        <w:tab w:val="right" w:pos="8504"/>
+      </w:tabs>
+      <w:spacing w:before="0" w:after="0" w:line="240" w:lineRule="auto"/>
+    </w:pPr>
+  </w:style>
+  <w:style w:type="character" w:customStyle="1" w:styleId="HeaderChar">
+    <w:name w:val="Header Char"/>
+    <w:basedOn w:val="DefaultParagraphFont"/>
+    <w:link w:val="Header"/>
+    <w:uiPriority w:val="99"/>
+    <w:rsid w:val="003D3DB7"/>
+  </w:style>
+  <w:style w:type="paragraph" w:styleId="Footer">
+    <w:name w:val="footer"/>
+    <w:basedOn w:val="Normal"/>
+    <w:link w:val="FooterChar"/>
+    <w:uiPriority w:val="99"/>
+    <w:unhideWhenUsed/>
+    <w:rsid w:val="003D3DB7"/>
+    <w:pPr>
+      <w:tabs>
+        <w:tab w:val="center" w:pos="4252"/>
+        <w:tab w:val="right" w:pos="8504"/>
+      </w:tabs>
+      <w:spacing w:before="0" w:after="0" w:line="240" w:lineRule="auto"/>
+    </w:pPr>
+  </w:style>
+  <w:style w:type="character" w:customStyle="1" w:styleId="FooterChar">
+    <w:name w:val="Footer Char"/>
+    <w:basedOn w:val="DefaultParagraphFont"/>
+    <w:link w:val="Footer"/>
+    <w:uiPriority w:val="99"/>
+    <w:rsid w:val="003D3DB7"/>
+  </w:style>
+  <w:style w:type="paragraph" w:styleId="TOC1">
+    <w:name w:val="toc 1"/>
+    <w:basedOn w:val="Normal"/>
+    <w:next w:val="Normal"/>
+    <w:autoRedefine/>
+    <w:uiPriority w:val="39"/>
+    <w:unhideWhenUsed/>
+    <w:rsid w:val="00A27CFC"/>
+    <w:pPr>
+      <w:spacing w:after="100"/>
+    </w:pPr>
+  </w:style>
+  <w:style w:type="paragraph" w:styleId="TOC2">
+    <w:name w:val="toc 2"/>
+    <w:basedOn w:val="Normal"/>
+    <w:next w:val="Normal"/>
+    <w:autoRedefine/>
+    <w:uiPriority w:val="39"/>
+    <w:unhideWhenUsed/>
+    <w:rsid w:val="00A27CFC"/>
+    <w:pPr>
+      <w:spacing w:after="100"/>
+      <w:ind w:left="200"/>
+    </w:pPr>
+  </w:style>
+  <w:style w:type="character" w:styleId="Hyperlink">
+    <w:name w:val="Hyperlink"/>
+    <w:basedOn w:val="DefaultParagraphFont"/>
+    <w:uiPriority w:val="99"/>
+    <w:unhideWhenUsed/>
+    <w:rsid w:val="00A27CFC"/>
+    <w:rPr>
+      <w:color w:val="0563C1" w:themeColor="hyperlink"/>
+      <w:u w:val="single"/>
+    </w:rPr>
   </w:style>
 </w:styles>
 </file>
@@ -2102,4 +5031,16 @@
     </a:ext>
   </a:extLst>
 </a:theme>
+</file>
+
+<file path=customXml/item1.xml><?xml version="1.0" encoding="utf-8"?>
+<b:Sources xmlns:b="http://schemas.openxmlformats.org/officeDocument/2006/bibliography" xmlns="http://schemas.openxmlformats.org/officeDocument/2006/bibliography" SelectedStyle="\APASixthEditionOfficeOnline.xsl" StyleName="APA" Version="6"/>
+</file>
+
+<file path=customXml/itemProps1.xml><?xml version="1.0" encoding="utf-8"?>
+<ds:datastoreItem xmlns:ds="http://schemas.openxmlformats.org/officeDocument/2006/customXml" ds:itemID="{8F49FCC3-857D-4614-8C7C-922FC3ECDB0D}">
+  <ds:schemaRefs>
+    <ds:schemaRef ds:uri="http://schemas.openxmlformats.org/officeDocument/2006/bibliography"/>
+  </ds:schemaRefs>
+</ds:datastoreItem>
 </file>